--- a/dokumentasi/APLIKASI TOKO ONLINE.docx
+++ b/dokumentasi/APLIKASI TOKO ONLINE.docx
@@ -9054,6 +9054,7 @@
       <w:r>
         <w:rPr>
           <w:rFonts w:ascii="Times New Roman" w:hAnsi="Times New Roman" w:cs="Times New Roman"/>
+          <w:noProof/>
           <w:sz w:val="24"/>
           <w:szCs w:val="24"/>
         </w:rPr>
@@ -9657,11 +9658,11 @@
           <w:szCs w:val="24"/>
         </w:rPr>
       </w:pPr>
-      <w:bookmarkStart w:id="0" w:name="_GoBack"/>
       <w:r>
         <w:rPr>
           <w:rFonts w:ascii="Times New Roman" w:hAnsi="Times New Roman" w:cs="Times New Roman"/>
           <w:b/>
+          <w:noProof/>
           <w:sz w:val="24"/>
           <w:szCs w:val="24"/>
         </w:rPr>
@@ -9701,7 +9702,6 @@
           </wp:inline>
         </w:drawing>
       </w:r>
-      <w:bookmarkEnd w:id="0"/>
     </w:p>
     <w:p>
       <w:pPr>
@@ -10682,6 +10682,7 @@
       <w:r>
         <w:rPr>
           <w:rFonts w:ascii="Times New Roman" w:hAnsi="Times New Roman" w:cs="Times New Roman"/>
+          <w:noProof/>
           <w:sz w:val="24"/>
           <w:szCs w:val="24"/>
         </w:rPr>
@@ -10833,6 +10834,2601 @@
           <w:sz w:val="24"/>
           <w:szCs w:val="24"/>
         </w:rPr>
+        <w:t>Setelah</w:t>
+      </w:r>
+      <w:proofErr w:type="spellEnd"/>
+      <w:r>
+        <w:rPr>
+          <w:rFonts w:ascii="Times New Roman" w:hAnsi="Times New Roman" w:cs="Times New Roman"/>
+          <w:sz w:val="24"/>
+          <w:szCs w:val="24"/>
+        </w:rPr>
+        <w:t xml:space="preserve"> </w:t>
+      </w:r>
+      <w:proofErr w:type="spellStart"/>
+      <w:r>
+        <w:rPr>
+          <w:rFonts w:ascii="Times New Roman" w:hAnsi="Times New Roman" w:cs="Times New Roman"/>
+          <w:sz w:val="24"/>
+          <w:szCs w:val="24"/>
+        </w:rPr>
+        <w:t>itu</w:t>
+      </w:r>
+      <w:proofErr w:type="spellEnd"/>
+      <w:r>
+        <w:rPr>
+          <w:rFonts w:ascii="Times New Roman" w:hAnsi="Times New Roman" w:cs="Times New Roman"/>
+          <w:sz w:val="24"/>
+          <w:szCs w:val="24"/>
+        </w:rPr>
+        <w:t xml:space="preserve"> </w:t>
+      </w:r>
+      <w:proofErr w:type="spellStart"/>
+      <w:r>
+        <w:rPr>
+          <w:rFonts w:ascii="Times New Roman" w:hAnsi="Times New Roman" w:cs="Times New Roman"/>
+          <w:sz w:val="24"/>
+          <w:szCs w:val="24"/>
+        </w:rPr>
+        <w:t>buat</w:t>
+      </w:r>
+      <w:proofErr w:type="spellEnd"/>
+      <w:r>
+        <w:rPr>
+          <w:rFonts w:ascii="Times New Roman" w:hAnsi="Times New Roman" w:cs="Times New Roman"/>
+          <w:sz w:val="24"/>
+          <w:szCs w:val="24"/>
+        </w:rPr>
+        <w:t xml:space="preserve"> database </w:t>
+      </w:r>
+      <w:proofErr w:type="spellStart"/>
+      <w:r>
+        <w:rPr>
+          <w:rFonts w:ascii="Times New Roman" w:hAnsi="Times New Roman" w:cs="Times New Roman"/>
+          <w:sz w:val="24"/>
+          <w:szCs w:val="24"/>
+        </w:rPr>
+        <w:t>dilokal</w:t>
+      </w:r>
+      <w:proofErr w:type="spellEnd"/>
+      <w:r>
+        <w:rPr>
+          <w:rFonts w:ascii="Times New Roman" w:hAnsi="Times New Roman" w:cs="Times New Roman"/>
+          <w:sz w:val="24"/>
+          <w:szCs w:val="24"/>
+        </w:rPr>
+        <w:t xml:space="preserve"> database </w:t>
+      </w:r>
+      <w:proofErr w:type="spellStart"/>
+      <w:r>
+        <w:rPr>
+          <w:rFonts w:ascii="Times New Roman" w:hAnsi="Times New Roman" w:cs="Times New Roman"/>
+          <w:sz w:val="24"/>
+          <w:szCs w:val="24"/>
+        </w:rPr>
+        <w:t>anda</w:t>
+      </w:r>
+      <w:proofErr w:type="spellEnd"/>
+      <w:r>
+        <w:rPr>
+          <w:rFonts w:ascii="Times New Roman" w:hAnsi="Times New Roman" w:cs="Times New Roman"/>
+          <w:sz w:val="24"/>
+          <w:szCs w:val="24"/>
+        </w:rPr>
+        <w:t xml:space="preserve"> </w:t>
+      </w:r>
+      <w:proofErr w:type="spellStart"/>
+      <w:r>
+        <w:rPr>
+          <w:rFonts w:ascii="Times New Roman" w:hAnsi="Times New Roman" w:cs="Times New Roman"/>
+          <w:sz w:val="24"/>
+          <w:szCs w:val="24"/>
+        </w:rPr>
+        <w:t>dengan</w:t>
+      </w:r>
+      <w:proofErr w:type="spellEnd"/>
+      <w:r>
+        <w:rPr>
+          <w:rFonts w:ascii="Times New Roman" w:hAnsi="Times New Roman" w:cs="Times New Roman"/>
+          <w:sz w:val="24"/>
+          <w:szCs w:val="24"/>
+        </w:rPr>
+        <w:t xml:space="preserve"> </w:t>
+      </w:r>
+      <w:proofErr w:type="spellStart"/>
+      <w:proofErr w:type="gramStart"/>
+      <w:r>
+        <w:rPr>
+          <w:rFonts w:ascii="Times New Roman" w:hAnsi="Times New Roman" w:cs="Times New Roman"/>
+          <w:sz w:val="24"/>
+          <w:szCs w:val="24"/>
+        </w:rPr>
+        <w:t>nama</w:t>
+      </w:r>
+      <w:proofErr w:type="spellEnd"/>
+      <w:proofErr w:type="gramEnd"/>
+      <w:r>
+        <w:rPr>
+          <w:rFonts w:ascii="Times New Roman" w:hAnsi="Times New Roman" w:cs="Times New Roman"/>
+          <w:sz w:val="24"/>
+          <w:szCs w:val="24"/>
+        </w:rPr>
+        <w:t xml:space="preserve"> </w:t>
+      </w:r>
+      <w:proofErr w:type="spellStart"/>
+      <w:r>
+        <w:rPr>
+          <w:rFonts w:ascii="Times New Roman" w:hAnsi="Times New Roman" w:cs="Times New Roman"/>
+          <w:i/>
+          <w:sz w:val="24"/>
+          <w:szCs w:val="24"/>
+        </w:rPr>
+        <w:t>db_penjualan</w:t>
+      </w:r>
+      <w:proofErr w:type="spellEnd"/>
+      <w:r>
+        <w:rPr>
+          <w:rFonts w:ascii="Times New Roman" w:hAnsi="Times New Roman" w:cs="Times New Roman"/>
+          <w:sz w:val="24"/>
+          <w:szCs w:val="24"/>
+        </w:rPr>
+        <w:t xml:space="preserve">. </w:t>
+      </w:r>
+      <w:proofErr w:type="spellStart"/>
+      <w:r>
+        <w:rPr>
+          <w:rFonts w:ascii="Times New Roman" w:hAnsi="Times New Roman" w:cs="Times New Roman"/>
+          <w:sz w:val="24"/>
+          <w:szCs w:val="24"/>
+        </w:rPr>
+        <w:t>Buat</w:t>
+      </w:r>
+      <w:proofErr w:type="spellEnd"/>
+      <w:r>
+        <w:rPr>
+          <w:rFonts w:ascii="Times New Roman" w:hAnsi="Times New Roman" w:cs="Times New Roman"/>
+          <w:sz w:val="24"/>
+          <w:szCs w:val="24"/>
+        </w:rPr>
+        <w:t xml:space="preserve"> file </w:t>
+      </w:r>
+      <w:r>
+        <w:rPr>
+          <w:rFonts w:ascii="Times New Roman" w:hAnsi="Times New Roman" w:cs="Times New Roman"/>
+          <w:i/>
+          <w:sz w:val="24"/>
+          <w:szCs w:val="24"/>
+        </w:rPr>
+        <w:t>.</w:t>
+      </w:r>
+      <w:proofErr w:type="spellStart"/>
+      <w:r>
+        <w:rPr>
+          <w:rFonts w:ascii="Times New Roman" w:hAnsi="Times New Roman" w:cs="Times New Roman"/>
+          <w:i/>
+          <w:sz w:val="24"/>
+          <w:szCs w:val="24"/>
+        </w:rPr>
+        <w:t>env</w:t>
+      </w:r>
+      <w:proofErr w:type="spellEnd"/>
+      <w:r>
+        <w:rPr>
+          <w:rFonts w:ascii="Times New Roman" w:hAnsi="Times New Roman" w:cs="Times New Roman"/>
+          <w:sz w:val="24"/>
+          <w:szCs w:val="24"/>
+        </w:rPr>
+        <w:t xml:space="preserve"> </w:t>
+      </w:r>
+      <w:proofErr w:type="spellStart"/>
+      <w:r>
+        <w:rPr>
+          <w:rFonts w:ascii="Times New Roman" w:hAnsi="Times New Roman" w:cs="Times New Roman"/>
+          <w:sz w:val="24"/>
+          <w:szCs w:val="24"/>
+        </w:rPr>
+        <w:t>dari</w:t>
+      </w:r>
+      <w:proofErr w:type="spellEnd"/>
+      <w:r>
+        <w:rPr>
+          <w:rFonts w:ascii="Times New Roman" w:hAnsi="Times New Roman" w:cs="Times New Roman"/>
+          <w:sz w:val="24"/>
+          <w:szCs w:val="24"/>
+        </w:rPr>
+        <w:t xml:space="preserve"> file </w:t>
+      </w:r>
+      <w:r>
+        <w:rPr>
+          <w:rFonts w:ascii="Times New Roman" w:hAnsi="Times New Roman" w:cs="Times New Roman"/>
+          <w:i/>
+          <w:sz w:val="24"/>
+          <w:szCs w:val="24"/>
+        </w:rPr>
+        <w:t>.</w:t>
+      </w:r>
+      <w:proofErr w:type="spellStart"/>
+      <w:r>
+        <w:rPr>
+          <w:rFonts w:ascii="Times New Roman" w:hAnsi="Times New Roman" w:cs="Times New Roman"/>
+          <w:i/>
+          <w:sz w:val="24"/>
+          <w:szCs w:val="24"/>
+        </w:rPr>
+        <w:t>env</w:t>
+      </w:r>
+      <w:proofErr w:type="spellEnd"/>
+      <w:r>
+        <w:rPr>
+          <w:rFonts w:ascii="Times New Roman" w:hAnsi="Times New Roman" w:cs="Times New Roman"/>
+          <w:i/>
+          <w:sz w:val="24"/>
+          <w:szCs w:val="24"/>
+        </w:rPr>
+        <w:t xml:space="preserve"> example </w:t>
+      </w:r>
+      <w:proofErr w:type="spellStart"/>
+      <w:r>
+        <w:rPr>
+          <w:rFonts w:ascii="Times New Roman" w:hAnsi="Times New Roman" w:cs="Times New Roman"/>
+          <w:sz w:val="24"/>
+          <w:szCs w:val="24"/>
+        </w:rPr>
+        <w:t>atau</w:t>
+      </w:r>
+      <w:proofErr w:type="spellEnd"/>
+      <w:r>
+        <w:rPr>
+          <w:rFonts w:ascii="Times New Roman" w:hAnsi="Times New Roman" w:cs="Times New Roman"/>
+          <w:sz w:val="24"/>
+          <w:szCs w:val="24"/>
+        </w:rPr>
+        <w:t xml:space="preserve"> copy </w:t>
+      </w:r>
+      <w:proofErr w:type="spellStart"/>
+      <w:r>
+        <w:rPr>
+          <w:rFonts w:ascii="Times New Roman" w:hAnsi="Times New Roman" w:cs="Times New Roman"/>
+          <w:sz w:val="24"/>
+          <w:szCs w:val="24"/>
+        </w:rPr>
+        <w:t>kode</w:t>
+      </w:r>
+      <w:proofErr w:type="spellEnd"/>
+      <w:r>
+        <w:rPr>
+          <w:rFonts w:ascii="Times New Roman" w:hAnsi="Times New Roman" w:cs="Times New Roman"/>
+          <w:sz w:val="24"/>
+          <w:szCs w:val="24"/>
+        </w:rPr>
+        <w:t xml:space="preserve"> </w:t>
+      </w:r>
+      <w:proofErr w:type="spellStart"/>
+      <w:r>
+        <w:rPr>
+          <w:rFonts w:ascii="Times New Roman" w:hAnsi="Times New Roman" w:cs="Times New Roman"/>
+          <w:sz w:val="24"/>
+          <w:szCs w:val="24"/>
+        </w:rPr>
+        <w:t>dibawah</w:t>
+      </w:r>
+      <w:proofErr w:type="spellEnd"/>
+      <w:r>
+        <w:rPr>
+          <w:rFonts w:ascii="Times New Roman" w:hAnsi="Times New Roman" w:cs="Times New Roman"/>
+          <w:sz w:val="24"/>
+          <w:szCs w:val="24"/>
+        </w:rPr>
+        <w:t xml:space="preserve"> </w:t>
+      </w:r>
+      <w:proofErr w:type="spellStart"/>
+      <w:proofErr w:type="gramStart"/>
+      <w:r>
+        <w:rPr>
+          <w:rFonts w:ascii="Times New Roman" w:hAnsi="Times New Roman" w:cs="Times New Roman"/>
+          <w:sz w:val="24"/>
+          <w:szCs w:val="24"/>
+        </w:rPr>
+        <w:t>ini</w:t>
+      </w:r>
+      <w:proofErr w:type="spellEnd"/>
+      <w:r>
+        <w:rPr>
+          <w:rFonts w:ascii="Times New Roman" w:hAnsi="Times New Roman" w:cs="Times New Roman"/>
+          <w:sz w:val="24"/>
+          <w:szCs w:val="24"/>
+        </w:rPr>
+        <w:t xml:space="preserve"> :</w:t>
+      </w:r>
+      <w:proofErr w:type="gramEnd"/>
+    </w:p>
+    <w:p>
+      <w:pPr>
+        <w:pStyle w:val="ListParagraph"/>
+        <w:ind w:left="644" w:firstLine="349"/>
+        <w:rPr>
+          <w:rFonts w:ascii="Times New Roman" w:hAnsi="Times New Roman" w:cs="Times New Roman"/>
+          <w:sz w:val="24"/>
+          <w:szCs w:val="24"/>
+        </w:rPr>
+      </w:pPr>
+    </w:p>
+    <w:tbl>
+      <w:tblPr>
+        <w:tblStyle w:val="TableGrid"/>
+        <w:tblW w:w="0" w:type="auto"/>
+        <w:tblInd w:w="644" w:type="dxa"/>
+        <w:tblLook w:val="04A0" w:firstRow="1" w:lastRow="0" w:firstColumn="1" w:lastColumn="0" w:noHBand="0" w:noVBand="1"/>
+      </w:tblPr>
+      <w:tblGrid>
+        <w:gridCol w:w="8706"/>
+      </w:tblGrid>
+      <w:tr>
+        <w:tc>
+          <w:tcPr>
+            <w:tcW w:w="9350" w:type="dxa"/>
+          </w:tcPr>
+          <w:p>
+            <w:pPr>
+              <w:shd w:val="clear" w:color="auto" w:fill="23272E"/>
+              <w:spacing w:line="285" w:lineRule="atLeast"/>
+              <w:rPr>
+                <w:rFonts w:ascii="Consolas" w:eastAsia="Times New Roman" w:hAnsi="Consolas" w:cs="Times New Roman"/>
+                <w:color w:val="ABB2BF"/>
+                <w:sz w:val="21"/>
+                <w:szCs w:val="21"/>
+              </w:rPr>
+            </w:pPr>
+            <w:r>
+              <w:rPr>
+                <w:rFonts w:ascii="Consolas" w:eastAsia="Times New Roman" w:hAnsi="Consolas" w:cs="Times New Roman"/>
+                <w:color w:val="E06C75"/>
+                <w:sz w:val="21"/>
+                <w:szCs w:val="21"/>
+              </w:rPr>
+              <w:t>APP_NAME</w:t>
+            </w:r>
+            <w:r>
+              <w:rPr>
+                <w:rFonts w:ascii="Consolas" w:eastAsia="Times New Roman" w:hAnsi="Consolas" w:cs="Times New Roman"/>
+                <w:color w:val="56B6C2"/>
+                <w:sz w:val="21"/>
+                <w:szCs w:val="21"/>
+              </w:rPr>
+              <w:t>=</w:t>
+            </w:r>
+            <w:proofErr w:type="spellStart"/>
+            <w:r>
+              <w:rPr>
+                <w:rFonts w:ascii="Consolas" w:eastAsia="Times New Roman" w:hAnsi="Consolas" w:cs="Times New Roman"/>
+                <w:color w:val="98C379"/>
+                <w:sz w:val="21"/>
+                <w:szCs w:val="21"/>
+              </w:rPr>
+              <w:t>Laravel</w:t>
+            </w:r>
+            <w:proofErr w:type="spellEnd"/>
+          </w:p>
+          <w:p>
+            <w:pPr>
+              <w:shd w:val="clear" w:color="auto" w:fill="23272E"/>
+              <w:spacing w:line="285" w:lineRule="atLeast"/>
+              <w:rPr>
+                <w:rFonts w:ascii="Consolas" w:eastAsia="Times New Roman" w:hAnsi="Consolas" w:cs="Times New Roman"/>
+                <w:color w:val="ABB2BF"/>
+                <w:sz w:val="21"/>
+                <w:szCs w:val="21"/>
+              </w:rPr>
+            </w:pPr>
+            <w:r>
+              <w:rPr>
+                <w:rFonts w:ascii="Consolas" w:eastAsia="Times New Roman" w:hAnsi="Consolas" w:cs="Times New Roman"/>
+                <w:color w:val="E06C75"/>
+                <w:sz w:val="21"/>
+                <w:szCs w:val="21"/>
+              </w:rPr>
+              <w:t>APP_ENV</w:t>
+            </w:r>
+            <w:r>
+              <w:rPr>
+                <w:rFonts w:ascii="Consolas" w:eastAsia="Times New Roman" w:hAnsi="Consolas" w:cs="Times New Roman"/>
+                <w:color w:val="56B6C2"/>
+                <w:sz w:val="21"/>
+                <w:szCs w:val="21"/>
+              </w:rPr>
+              <w:t>=</w:t>
+            </w:r>
+            <w:r>
+              <w:rPr>
+                <w:rFonts w:ascii="Consolas" w:eastAsia="Times New Roman" w:hAnsi="Consolas" w:cs="Times New Roman"/>
+                <w:color w:val="98C379"/>
+                <w:sz w:val="21"/>
+                <w:szCs w:val="21"/>
+              </w:rPr>
+              <w:t>local</w:t>
+            </w:r>
+          </w:p>
+          <w:p>
+            <w:pPr>
+              <w:shd w:val="clear" w:color="auto" w:fill="23272E"/>
+              <w:spacing w:line="285" w:lineRule="atLeast"/>
+              <w:rPr>
+                <w:rFonts w:ascii="Consolas" w:eastAsia="Times New Roman" w:hAnsi="Consolas" w:cs="Times New Roman"/>
+                <w:color w:val="ABB2BF"/>
+                <w:sz w:val="21"/>
+                <w:szCs w:val="21"/>
+              </w:rPr>
+            </w:pPr>
+            <w:r>
+              <w:rPr>
+                <w:rFonts w:ascii="Consolas" w:eastAsia="Times New Roman" w:hAnsi="Consolas" w:cs="Times New Roman"/>
+                <w:color w:val="E06C75"/>
+                <w:sz w:val="21"/>
+                <w:szCs w:val="21"/>
+              </w:rPr>
+              <w:t>APP_KEY</w:t>
+            </w:r>
+            <w:r>
+              <w:rPr>
+                <w:rFonts w:ascii="Consolas" w:eastAsia="Times New Roman" w:hAnsi="Consolas" w:cs="Times New Roman"/>
+                <w:color w:val="56B6C2"/>
+                <w:sz w:val="21"/>
+                <w:szCs w:val="21"/>
+              </w:rPr>
+              <w:t>=</w:t>
+            </w:r>
+            <w:r>
+              <w:rPr>
+                <w:rFonts w:ascii="Consolas" w:eastAsia="Times New Roman" w:hAnsi="Consolas" w:cs="Times New Roman"/>
+                <w:color w:val="98C379"/>
+                <w:sz w:val="21"/>
+                <w:szCs w:val="21"/>
+              </w:rPr>
+              <w:t>base64:oPTWmCHmmwanoQ9LDGqClX9nK5U0CLKXpiJzPOQW/CU=</w:t>
+            </w:r>
+          </w:p>
+          <w:p>
+            <w:pPr>
+              <w:shd w:val="clear" w:color="auto" w:fill="23272E"/>
+              <w:spacing w:line="285" w:lineRule="atLeast"/>
+              <w:rPr>
+                <w:rFonts w:ascii="Consolas" w:eastAsia="Times New Roman" w:hAnsi="Consolas" w:cs="Times New Roman"/>
+                <w:color w:val="ABB2BF"/>
+                <w:sz w:val="21"/>
+                <w:szCs w:val="21"/>
+              </w:rPr>
+            </w:pPr>
+            <w:r>
+              <w:rPr>
+                <w:rFonts w:ascii="Consolas" w:eastAsia="Times New Roman" w:hAnsi="Consolas" w:cs="Times New Roman"/>
+                <w:color w:val="E06C75"/>
+                <w:sz w:val="21"/>
+                <w:szCs w:val="21"/>
+              </w:rPr>
+              <w:t>APP_DEBUG</w:t>
+            </w:r>
+            <w:r>
+              <w:rPr>
+                <w:rFonts w:ascii="Consolas" w:eastAsia="Times New Roman" w:hAnsi="Consolas" w:cs="Times New Roman"/>
+                <w:color w:val="56B6C2"/>
+                <w:sz w:val="21"/>
+                <w:szCs w:val="21"/>
+              </w:rPr>
+              <w:t>=</w:t>
+            </w:r>
+            <w:r>
+              <w:rPr>
+                <w:rFonts w:ascii="Consolas" w:eastAsia="Times New Roman" w:hAnsi="Consolas" w:cs="Times New Roman"/>
+                <w:color w:val="D19A66"/>
+                <w:sz w:val="21"/>
+                <w:szCs w:val="21"/>
+              </w:rPr>
+              <w:t>true</w:t>
+            </w:r>
+          </w:p>
+          <w:p>
+            <w:pPr>
+              <w:shd w:val="clear" w:color="auto" w:fill="23272E"/>
+              <w:spacing w:line="285" w:lineRule="atLeast"/>
+              <w:rPr>
+                <w:rFonts w:ascii="Consolas" w:eastAsia="Times New Roman" w:hAnsi="Consolas" w:cs="Times New Roman"/>
+                <w:color w:val="ABB2BF"/>
+                <w:sz w:val="21"/>
+                <w:szCs w:val="21"/>
+              </w:rPr>
+            </w:pPr>
+            <w:r>
+              <w:rPr>
+                <w:rFonts w:ascii="Consolas" w:eastAsia="Times New Roman" w:hAnsi="Consolas" w:cs="Times New Roman"/>
+                <w:color w:val="E06C75"/>
+                <w:sz w:val="21"/>
+                <w:szCs w:val="21"/>
+              </w:rPr>
+              <w:t>APP_URL</w:t>
+            </w:r>
+            <w:r>
+              <w:rPr>
+                <w:rFonts w:ascii="Consolas" w:eastAsia="Times New Roman" w:hAnsi="Consolas" w:cs="Times New Roman"/>
+                <w:color w:val="56B6C2"/>
+                <w:sz w:val="21"/>
+                <w:szCs w:val="21"/>
+              </w:rPr>
+              <w:t>=</w:t>
+            </w:r>
+            <w:r>
+              <w:rPr>
+                <w:rFonts w:ascii="Consolas" w:eastAsia="Times New Roman" w:hAnsi="Consolas" w:cs="Times New Roman"/>
+                <w:color w:val="98C379"/>
+                <w:sz w:val="21"/>
+                <w:szCs w:val="21"/>
+              </w:rPr>
+              <w:t>http://localhost</w:t>
+            </w:r>
+          </w:p>
+          <w:p>
+            <w:pPr>
+              <w:shd w:val="clear" w:color="auto" w:fill="23272E"/>
+              <w:spacing w:line="285" w:lineRule="atLeast"/>
+              <w:rPr>
+                <w:rFonts w:ascii="Consolas" w:eastAsia="Times New Roman" w:hAnsi="Consolas" w:cs="Times New Roman"/>
+                <w:color w:val="ABB2BF"/>
+                <w:sz w:val="21"/>
+                <w:szCs w:val="21"/>
+              </w:rPr>
+            </w:pPr>
+          </w:p>
+          <w:p>
+            <w:pPr>
+              <w:shd w:val="clear" w:color="auto" w:fill="23272E"/>
+              <w:spacing w:line="285" w:lineRule="atLeast"/>
+              <w:rPr>
+                <w:rFonts w:ascii="Consolas" w:eastAsia="Times New Roman" w:hAnsi="Consolas" w:cs="Times New Roman"/>
+                <w:color w:val="ABB2BF"/>
+                <w:sz w:val="21"/>
+                <w:szCs w:val="21"/>
+              </w:rPr>
+            </w:pPr>
+            <w:r>
+              <w:rPr>
+                <w:rFonts w:ascii="Consolas" w:eastAsia="Times New Roman" w:hAnsi="Consolas" w:cs="Times New Roman"/>
+                <w:color w:val="E06C75"/>
+                <w:sz w:val="21"/>
+                <w:szCs w:val="21"/>
+              </w:rPr>
+              <w:t>LOG_CHANNEL</w:t>
+            </w:r>
+            <w:r>
+              <w:rPr>
+                <w:rFonts w:ascii="Consolas" w:eastAsia="Times New Roman" w:hAnsi="Consolas" w:cs="Times New Roman"/>
+                <w:color w:val="56B6C2"/>
+                <w:sz w:val="21"/>
+                <w:szCs w:val="21"/>
+              </w:rPr>
+              <w:t>=</w:t>
+            </w:r>
+            <w:r>
+              <w:rPr>
+                <w:rFonts w:ascii="Consolas" w:eastAsia="Times New Roman" w:hAnsi="Consolas" w:cs="Times New Roman"/>
+                <w:color w:val="98C379"/>
+                <w:sz w:val="21"/>
+                <w:szCs w:val="21"/>
+              </w:rPr>
+              <w:t>stack</w:t>
+            </w:r>
+          </w:p>
+          <w:p>
+            <w:pPr>
+              <w:shd w:val="clear" w:color="auto" w:fill="23272E"/>
+              <w:spacing w:line="285" w:lineRule="atLeast"/>
+              <w:rPr>
+                <w:rFonts w:ascii="Consolas" w:eastAsia="Times New Roman" w:hAnsi="Consolas" w:cs="Times New Roman"/>
+                <w:color w:val="ABB2BF"/>
+                <w:sz w:val="21"/>
+                <w:szCs w:val="21"/>
+              </w:rPr>
+            </w:pPr>
+          </w:p>
+          <w:p>
+            <w:pPr>
+              <w:shd w:val="clear" w:color="auto" w:fill="23272E"/>
+              <w:spacing w:line="285" w:lineRule="atLeast"/>
+              <w:rPr>
+                <w:rFonts w:ascii="Consolas" w:eastAsia="Times New Roman" w:hAnsi="Consolas" w:cs="Times New Roman"/>
+                <w:color w:val="ABB2BF"/>
+                <w:sz w:val="21"/>
+                <w:szCs w:val="21"/>
+              </w:rPr>
+            </w:pPr>
+            <w:r>
+              <w:rPr>
+                <w:rFonts w:ascii="Consolas" w:eastAsia="Times New Roman" w:hAnsi="Consolas" w:cs="Times New Roman"/>
+                <w:color w:val="E06C75"/>
+                <w:sz w:val="21"/>
+                <w:szCs w:val="21"/>
+              </w:rPr>
+              <w:t>DB_CONNECTION</w:t>
+            </w:r>
+            <w:r>
+              <w:rPr>
+                <w:rFonts w:ascii="Consolas" w:eastAsia="Times New Roman" w:hAnsi="Consolas" w:cs="Times New Roman"/>
+                <w:color w:val="56B6C2"/>
+                <w:sz w:val="21"/>
+                <w:szCs w:val="21"/>
+              </w:rPr>
+              <w:t>=</w:t>
+            </w:r>
+            <w:proofErr w:type="spellStart"/>
+            <w:r>
+              <w:rPr>
+                <w:rFonts w:ascii="Consolas" w:eastAsia="Times New Roman" w:hAnsi="Consolas" w:cs="Times New Roman"/>
+                <w:color w:val="98C379"/>
+                <w:sz w:val="21"/>
+                <w:szCs w:val="21"/>
+              </w:rPr>
+              <w:t>pgsql</w:t>
+            </w:r>
+            <w:proofErr w:type="spellEnd"/>
+          </w:p>
+          <w:p>
+            <w:pPr>
+              <w:shd w:val="clear" w:color="auto" w:fill="23272E"/>
+              <w:spacing w:line="285" w:lineRule="atLeast"/>
+              <w:rPr>
+                <w:rFonts w:ascii="Consolas" w:eastAsia="Times New Roman" w:hAnsi="Consolas" w:cs="Times New Roman"/>
+                <w:color w:val="ABB2BF"/>
+                <w:sz w:val="21"/>
+                <w:szCs w:val="21"/>
+              </w:rPr>
+            </w:pPr>
+            <w:r>
+              <w:rPr>
+                <w:rFonts w:ascii="Consolas" w:eastAsia="Times New Roman" w:hAnsi="Consolas" w:cs="Times New Roman"/>
+                <w:color w:val="E06C75"/>
+                <w:sz w:val="21"/>
+                <w:szCs w:val="21"/>
+              </w:rPr>
+              <w:t>DB_HOST</w:t>
+            </w:r>
+            <w:r>
+              <w:rPr>
+                <w:rFonts w:ascii="Consolas" w:eastAsia="Times New Roman" w:hAnsi="Consolas" w:cs="Times New Roman"/>
+                <w:color w:val="56B6C2"/>
+                <w:sz w:val="21"/>
+                <w:szCs w:val="21"/>
+              </w:rPr>
+              <w:t>=</w:t>
+            </w:r>
+            <w:proofErr w:type="spellStart"/>
+            <w:r>
+              <w:rPr>
+                <w:rFonts w:ascii="Consolas" w:eastAsia="Times New Roman" w:hAnsi="Consolas" w:cs="Times New Roman"/>
+                <w:color w:val="98C379"/>
+                <w:sz w:val="21"/>
+                <w:szCs w:val="21"/>
+              </w:rPr>
+              <w:t>localhost</w:t>
+            </w:r>
+            <w:proofErr w:type="spellEnd"/>
+          </w:p>
+          <w:p>
+            <w:pPr>
+              <w:shd w:val="clear" w:color="auto" w:fill="23272E"/>
+              <w:spacing w:line="285" w:lineRule="atLeast"/>
+              <w:rPr>
+                <w:rFonts w:ascii="Consolas" w:eastAsia="Times New Roman" w:hAnsi="Consolas" w:cs="Times New Roman"/>
+                <w:color w:val="ABB2BF"/>
+                <w:sz w:val="21"/>
+                <w:szCs w:val="21"/>
+              </w:rPr>
+            </w:pPr>
+            <w:r>
+              <w:rPr>
+                <w:rFonts w:ascii="Consolas" w:eastAsia="Times New Roman" w:hAnsi="Consolas" w:cs="Times New Roman"/>
+                <w:color w:val="E06C75"/>
+                <w:sz w:val="21"/>
+                <w:szCs w:val="21"/>
+              </w:rPr>
+              <w:t>DB_PORT</w:t>
+            </w:r>
+            <w:r>
+              <w:rPr>
+                <w:rFonts w:ascii="Consolas" w:eastAsia="Times New Roman" w:hAnsi="Consolas" w:cs="Times New Roman"/>
+                <w:color w:val="56B6C2"/>
+                <w:sz w:val="21"/>
+                <w:szCs w:val="21"/>
+              </w:rPr>
+              <w:t>=</w:t>
+            </w:r>
+            <w:r>
+              <w:rPr>
+                <w:rFonts w:ascii="Consolas" w:eastAsia="Times New Roman" w:hAnsi="Consolas" w:cs="Times New Roman"/>
+                <w:color w:val="D19A66"/>
+                <w:sz w:val="21"/>
+                <w:szCs w:val="21"/>
+              </w:rPr>
+              <w:t>5432</w:t>
+            </w:r>
+          </w:p>
+          <w:p>
+            <w:pPr>
+              <w:shd w:val="clear" w:color="auto" w:fill="23272E"/>
+              <w:spacing w:line="285" w:lineRule="atLeast"/>
+              <w:rPr>
+                <w:rFonts w:ascii="Consolas" w:eastAsia="Times New Roman" w:hAnsi="Consolas" w:cs="Times New Roman"/>
+                <w:color w:val="ABB2BF"/>
+                <w:sz w:val="21"/>
+                <w:szCs w:val="21"/>
+              </w:rPr>
+            </w:pPr>
+            <w:r>
+              <w:rPr>
+                <w:rFonts w:ascii="Consolas" w:eastAsia="Times New Roman" w:hAnsi="Consolas" w:cs="Times New Roman"/>
+                <w:color w:val="E06C75"/>
+                <w:sz w:val="21"/>
+                <w:szCs w:val="21"/>
+              </w:rPr>
+              <w:t>DB_DATABASE</w:t>
+            </w:r>
+            <w:r>
+              <w:rPr>
+                <w:rFonts w:ascii="Consolas" w:eastAsia="Times New Roman" w:hAnsi="Consolas" w:cs="Times New Roman"/>
+                <w:color w:val="56B6C2"/>
+                <w:sz w:val="21"/>
+                <w:szCs w:val="21"/>
+              </w:rPr>
+              <w:t>=</w:t>
+            </w:r>
+            <w:proofErr w:type="spellStart"/>
+            <w:r>
+              <w:rPr>
+                <w:rFonts w:ascii="Consolas" w:eastAsia="Times New Roman" w:hAnsi="Consolas" w:cs="Times New Roman"/>
+                <w:color w:val="98C379"/>
+                <w:sz w:val="21"/>
+                <w:szCs w:val="21"/>
+              </w:rPr>
+              <w:t>db_penjualan</w:t>
+            </w:r>
+            <w:proofErr w:type="spellEnd"/>
+          </w:p>
+          <w:p>
+            <w:pPr>
+              <w:shd w:val="clear" w:color="auto" w:fill="23272E"/>
+              <w:spacing w:line="285" w:lineRule="atLeast"/>
+              <w:rPr>
+                <w:rFonts w:ascii="Consolas" w:eastAsia="Times New Roman" w:hAnsi="Consolas" w:cs="Times New Roman"/>
+                <w:color w:val="ABB2BF"/>
+                <w:sz w:val="21"/>
+                <w:szCs w:val="21"/>
+              </w:rPr>
+            </w:pPr>
+            <w:r>
+              <w:rPr>
+                <w:rFonts w:ascii="Consolas" w:eastAsia="Times New Roman" w:hAnsi="Consolas" w:cs="Times New Roman"/>
+                <w:color w:val="E06C75"/>
+                <w:sz w:val="21"/>
+                <w:szCs w:val="21"/>
+              </w:rPr>
+              <w:t>DB_SCHEMA</w:t>
+            </w:r>
+            <w:r>
+              <w:rPr>
+                <w:rFonts w:ascii="Consolas" w:eastAsia="Times New Roman" w:hAnsi="Consolas" w:cs="Times New Roman"/>
+                <w:color w:val="56B6C2"/>
+                <w:sz w:val="21"/>
+                <w:szCs w:val="21"/>
+              </w:rPr>
+              <w:t>=</w:t>
+            </w:r>
+            <w:r>
+              <w:rPr>
+                <w:rFonts w:ascii="Consolas" w:eastAsia="Times New Roman" w:hAnsi="Consolas" w:cs="Times New Roman"/>
+                <w:color w:val="98C379"/>
+                <w:sz w:val="21"/>
+                <w:szCs w:val="21"/>
+              </w:rPr>
+              <w:t>public</w:t>
+            </w:r>
+          </w:p>
+          <w:p>
+            <w:pPr>
+              <w:shd w:val="clear" w:color="auto" w:fill="23272E"/>
+              <w:spacing w:line="285" w:lineRule="atLeast"/>
+              <w:rPr>
+                <w:rFonts w:ascii="Consolas" w:eastAsia="Times New Roman" w:hAnsi="Consolas" w:cs="Times New Roman"/>
+                <w:color w:val="ABB2BF"/>
+                <w:sz w:val="21"/>
+                <w:szCs w:val="21"/>
+              </w:rPr>
+            </w:pPr>
+            <w:r>
+              <w:rPr>
+                <w:rFonts w:ascii="Consolas" w:eastAsia="Times New Roman" w:hAnsi="Consolas" w:cs="Times New Roman"/>
+                <w:color w:val="E06C75"/>
+                <w:sz w:val="21"/>
+                <w:szCs w:val="21"/>
+              </w:rPr>
+              <w:t>DB_USERNAME</w:t>
+            </w:r>
+            <w:r>
+              <w:rPr>
+                <w:rFonts w:ascii="Consolas" w:eastAsia="Times New Roman" w:hAnsi="Consolas" w:cs="Times New Roman"/>
+                <w:color w:val="56B6C2"/>
+                <w:sz w:val="21"/>
+                <w:szCs w:val="21"/>
+              </w:rPr>
+              <w:t>=</w:t>
+            </w:r>
+            <w:proofErr w:type="spellStart"/>
+            <w:r>
+              <w:rPr>
+                <w:rFonts w:ascii="Consolas" w:eastAsia="Times New Roman" w:hAnsi="Consolas" w:cs="Times New Roman"/>
+                <w:color w:val="98C379"/>
+                <w:sz w:val="21"/>
+                <w:szCs w:val="21"/>
+              </w:rPr>
+              <w:t>postgres</w:t>
+            </w:r>
+            <w:proofErr w:type="spellEnd"/>
+          </w:p>
+          <w:p>
+            <w:pPr>
+              <w:shd w:val="clear" w:color="auto" w:fill="23272E"/>
+              <w:spacing w:line="285" w:lineRule="atLeast"/>
+              <w:rPr>
+                <w:rFonts w:ascii="Consolas" w:eastAsia="Times New Roman" w:hAnsi="Consolas" w:cs="Times New Roman"/>
+                <w:color w:val="ABB2BF"/>
+                <w:sz w:val="21"/>
+                <w:szCs w:val="21"/>
+              </w:rPr>
+            </w:pPr>
+            <w:r>
+              <w:rPr>
+                <w:rFonts w:ascii="Consolas" w:eastAsia="Times New Roman" w:hAnsi="Consolas" w:cs="Times New Roman"/>
+                <w:color w:val="E06C75"/>
+                <w:sz w:val="21"/>
+                <w:szCs w:val="21"/>
+              </w:rPr>
+              <w:t>DB_PASSWORD</w:t>
+            </w:r>
+            <w:r>
+              <w:rPr>
+                <w:rFonts w:ascii="Consolas" w:eastAsia="Times New Roman" w:hAnsi="Consolas" w:cs="Times New Roman"/>
+                <w:color w:val="56B6C2"/>
+                <w:sz w:val="21"/>
+                <w:szCs w:val="21"/>
+              </w:rPr>
+              <w:t>=</w:t>
+            </w:r>
+            <w:proofErr w:type="spellStart"/>
+            <w:r>
+              <w:rPr>
+                <w:rFonts w:ascii="Consolas" w:eastAsia="Times New Roman" w:hAnsi="Consolas" w:cs="Times New Roman"/>
+                <w:color w:val="98C379"/>
+                <w:sz w:val="21"/>
+                <w:szCs w:val="21"/>
+              </w:rPr>
+              <w:t>postgres</w:t>
+            </w:r>
+            <w:proofErr w:type="spellEnd"/>
+          </w:p>
+          <w:p>
+            <w:pPr>
+              <w:shd w:val="clear" w:color="auto" w:fill="23272E"/>
+              <w:spacing w:line="285" w:lineRule="atLeast"/>
+              <w:rPr>
+                <w:rFonts w:ascii="Consolas" w:eastAsia="Times New Roman" w:hAnsi="Consolas" w:cs="Times New Roman"/>
+                <w:color w:val="ABB2BF"/>
+                <w:sz w:val="21"/>
+                <w:szCs w:val="21"/>
+              </w:rPr>
+            </w:pPr>
+          </w:p>
+          <w:p>
+            <w:pPr>
+              <w:shd w:val="clear" w:color="auto" w:fill="23272E"/>
+              <w:spacing w:line="285" w:lineRule="atLeast"/>
+              <w:rPr>
+                <w:rFonts w:ascii="Consolas" w:eastAsia="Times New Roman" w:hAnsi="Consolas" w:cs="Times New Roman"/>
+                <w:color w:val="ABB2BF"/>
+                <w:sz w:val="21"/>
+                <w:szCs w:val="21"/>
+              </w:rPr>
+            </w:pPr>
+            <w:r>
+              <w:rPr>
+                <w:rFonts w:ascii="Consolas" w:eastAsia="Times New Roman" w:hAnsi="Consolas" w:cs="Times New Roman"/>
+                <w:color w:val="E06C75"/>
+                <w:sz w:val="21"/>
+                <w:szCs w:val="21"/>
+              </w:rPr>
+              <w:t>BROADCAST_DRIVER</w:t>
+            </w:r>
+            <w:r>
+              <w:rPr>
+                <w:rFonts w:ascii="Consolas" w:eastAsia="Times New Roman" w:hAnsi="Consolas" w:cs="Times New Roman"/>
+                <w:color w:val="56B6C2"/>
+                <w:sz w:val="21"/>
+                <w:szCs w:val="21"/>
+              </w:rPr>
+              <w:t>=</w:t>
+            </w:r>
+            <w:r>
+              <w:rPr>
+                <w:rFonts w:ascii="Consolas" w:eastAsia="Times New Roman" w:hAnsi="Consolas" w:cs="Times New Roman"/>
+                <w:color w:val="98C379"/>
+                <w:sz w:val="21"/>
+                <w:szCs w:val="21"/>
+              </w:rPr>
+              <w:t>log</w:t>
+            </w:r>
+          </w:p>
+          <w:p>
+            <w:pPr>
+              <w:shd w:val="clear" w:color="auto" w:fill="23272E"/>
+              <w:spacing w:line="285" w:lineRule="atLeast"/>
+              <w:rPr>
+                <w:rFonts w:ascii="Consolas" w:eastAsia="Times New Roman" w:hAnsi="Consolas" w:cs="Times New Roman"/>
+                <w:color w:val="ABB2BF"/>
+                <w:sz w:val="21"/>
+                <w:szCs w:val="21"/>
+              </w:rPr>
+            </w:pPr>
+            <w:r>
+              <w:rPr>
+                <w:rFonts w:ascii="Consolas" w:eastAsia="Times New Roman" w:hAnsi="Consolas" w:cs="Times New Roman"/>
+                <w:color w:val="E06C75"/>
+                <w:sz w:val="21"/>
+                <w:szCs w:val="21"/>
+              </w:rPr>
+              <w:t>CACHE_DRIVER</w:t>
+            </w:r>
+            <w:r>
+              <w:rPr>
+                <w:rFonts w:ascii="Consolas" w:eastAsia="Times New Roman" w:hAnsi="Consolas" w:cs="Times New Roman"/>
+                <w:color w:val="56B6C2"/>
+                <w:sz w:val="21"/>
+                <w:szCs w:val="21"/>
+              </w:rPr>
+              <w:t>=</w:t>
+            </w:r>
+            <w:r>
+              <w:rPr>
+                <w:rFonts w:ascii="Consolas" w:eastAsia="Times New Roman" w:hAnsi="Consolas" w:cs="Times New Roman"/>
+                <w:color w:val="98C379"/>
+                <w:sz w:val="21"/>
+                <w:szCs w:val="21"/>
+              </w:rPr>
+              <w:t>file</w:t>
+            </w:r>
+          </w:p>
+          <w:p>
+            <w:pPr>
+              <w:shd w:val="clear" w:color="auto" w:fill="23272E"/>
+              <w:spacing w:line="285" w:lineRule="atLeast"/>
+              <w:rPr>
+                <w:rFonts w:ascii="Consolas" w:eastAsia="Times New Roman" w:hAnsi="Consolas" w:cs="Times New Roman"/>
+                <w:color w:val="ABB2BF"/>
+                <w:sz w:val="21"/>
+                <w:szCs w:val="21"/>
+              </w:rPr>
+            </w:pPr>
+            <w:r>
+              <w:rPr>
+                <w:rFonts w:ascii="Consolas" w:eastAsia="Times New Roman" w:hAnsi="Consolas" w:cs="Times New Roman"/>
+                <w:color w:val="E06C75"/>
+                <w:sz w:val="21"/>
+                <w:szCs w:val="21"/>
+              </w:rPr>
+              <w:t>QUEUE_CONNECTION</w:t>
+            </w:r>
+            <w:r>
+              <w:rPr>
+                <w:rFonts w:ascii="Consolas" w:eastAsia="Times New Roman" w:hAnsi="Consolas" w:cs="Times New Roman"/>
+                <w:color w:val="56B6C2"/>
+                <w:sz w:val="21"/>
+                <w:szCs w:val="21"/>
+              </w:rPr>
+              <w:t>=</w:t>
+            </w:r>
+            <w:r>
+              <w:rPr>
+                <w:rFonts w:ascii="Consolas" w:eastAsia="Times New Roman" w:hAnsi="Consolas" w:cs="Times New Roman"/>
+                <w:color w:val="98C379"/>
+                <w:sz w:val="21"/>
+                <w:szCs w:val="21"/>
+              </w:rPr>
+              <w:t>sync</w:t>
+            </w:r>
+          </w:p>
+          <w:p>
+            <w:pPr>
+              <w:shd w:val="clear" w:color="auto" w:fill="23272E"/>
+              <w:spacing w:line="285" w:lineRule="atLeast"/>
+              <w:rPr>
+                <w:rFonts w:ascii="Consolas" w:eastAsia="Times New Roman" w:hAnsi="Consolas" w:cs="Times New Roman"/>
+                <w:color w:val="ABB2BF"/>
+                <w:sz w:val="21"/>
+                <w:szCs w:val="21"/>
+              </w:rPr>
+            </w:pPr>
+            <w:r>
+              <w:rPr>
+                <w:rFonts w:ascii="Consolas" w:eastAsia="Times New Roman" w:hAnsi="Consolas" w:cs="Times New Roman"/>
+                <w:color w:val="E06C75"/>
+                <w:sz w:val="21"/>
+                <w:szCs w:val="21"/>
+              </w:rPr>
+              <w:t>SESSION_DRIVER</w:t>
+            </w:r>
+            <w:r>
+              <w:rPr>
+                <w:rFonts w:ascii="Consolas" w:eastAsia="Times New Roman" w:hAnsi="Consolas" w:cs="Times New Roman"/>
+                <w:color w:val="56B6C2"/>
+                <w:sz w:val="21"/>
+                <w:szCs w:val="21"/>
+              </w:rPr>
+              <w:t>=</w:t>
+            </w:r>
+            <w:r>
+              <w:rPr>
+                <w:rFonts w:ascii="Consolas" w:eastAsia="Times New Roman" w:hAnsi="Consolas" w:cs="Times New Roman"/>
+                <w:color w:val="98C379"/>
+                <w:sz w:val="21"/>
+                <w:szCs w:val="21"/>
+              </w:rPr>
+              <w:t>file</w:t>
+            </w:r>
+          </w:p>
+          <w:p>
+            <w:pPr>
+              <w:shd w:val="clear" w:color="auto" w:fill="23272E"/>
+              <w:spacing w:line="285" w:lineRule="atLeast"/>
+              <w:rPr>
+                <w:rFonts w:ascii="Consolas" w:eastAsia="Times New Roman" w:hAnsi="Consolas" w:cs="Times New Roman"/>
+                <w:color w:val="ABB2BF"/>
+                <w:sz w:val="21"/>
+                <w:szCs w:val="21"/>
+              </w:rPr>
+            </w:pPr>
+            <w:r>
+              <w:rPr>
+                <w:rFonts w:ascii="Consolas" w:eastAsia="Times New Roman" w:hAnsi="Consolas" w:cs="Times New Roman"/>
+                <w:color w:val="E06C75"/>
+                <w:sz w:val="21"/>
+                <w:szCs w:val="21"/>
+              </w:rPr>
+              <w:t>SESSION_LIFETIME</w:t>
+            </w:r>
+            <w:r>
+              <w:rPr>
+                <w:rFonts w:ascii="Consolas" w:eastAsia="Times New Roman" w:hAnsi="Consolas" w:cs="Times New Roman"/>
+                <w:color w:val="56B6C2"/>
+                <w:sz w:val="21"/>
+                <w:szCs w:val="21"/>
+              </w:rPr>
+              <w:t>=</w:t>
+            </w:r>
+            <w:r>
+              <w:rPr>
+                <w:rFonts w:ascii="Consolas" w:eastAsia="Times New Roman" w:hAnsi="Consolas" w:cs="Times New Roman"/>
+                <w:color w:val="D19A66"/>
+                <w:sz w:val="21"/>
+                <w:szCs w:val="21"/>
+              </w:rPr>
+              <w:t>120</w:t>
+            </w:r>
+          </w:p>
+          <w:p>
+            <w:pPr>
+              <w:shd w:val="clear" w:color="auto" w:fill="23272E"/>
+              <w:spacing w:line="285" w:lineRule="atLeast"/>
+              <w:rPr>
+                <w:rFonts w:ascii="Consolas" w:eastAsia="Times New Roman" w:hAnsi="Consolas" w:cs="Times New Roman"/>
+                <w:color w:val="ABB2BF"/>
+                <w:sz w:val="21"/>
+                <w:szCs w:val="21"/>
+              </w:rPr>
+            </w:pPr>
+          </w:p>
+          <w:p>
+            <w:pPr>
+              <w:shd w:val="clear" w:color="auto" w:fill="23272E"/>
+              <w:spacing w:line="285" w:lineRule="atLeast"/>
+              <w:rPr>
+                <w:rFonts w:ascii="Consolas" w:eastAsia="Times New Roman" w:hAnsi="Consolas" w:cs="Times New Roman"/>
+                <w:color w:val="ABB2BF"/>
+                <w:sz w:val="21"/>
+                <w:szCs w:val="21"/>
+              </w:rPr>
+            </w:pPr>
+            <w:r>
+              <w:rPr>
+                <w:rFonts w:ascii="Consolas" w:eastAsia="Times New Roman" w:hAnsi="Consolas" w:cs="Times New Roman"/>
+                <w:color w:val="E06C75"/>
+                <w:sz w:val="21"/>
+                <w:szCs w:val="21"/>
+              </w:rPr>
+              <w:t>REDIS_HOST</w:t>
+            </w:r>
+            <w:r>
+              <w:rPr>
+                <w:rFonts w:ascii="Consolas" w:eastAsia="Times New Roman" w:hAnsi="Consolas" w:cs="Times New Roman"/>
+                <w:color w:val="56B6C2"/>
+                <w:sz w:val="21"/>
+                <w:szCs w:val="21"/>
+              </w:rPr>
+              <w:t>=</w:t>
+            </w:r>
+            <w:r>
+              <w:rPr>
+                <w:rFonts w:ascii="Consolas" w:eastAsia="Times New Roman" w:hAnsi="Consolas" w:cs="Times New Roman"/>
+                <w:color w:val="D19A66"/>
+                <w:sz w:val="21"/>
+                <w:szCs w:val="21"/>
+              </w:rPr>
+              <w:t>127.0</w:t>
+            </w:r>
+            <w:r>
+              <w:rPr>
+                <w:rFonts w:ascii="Consolas" w:eastAsia="Times New Roman" w:hAnsi="Consolas" w:cs="Times New Roman"/>
+                <w:color w:val="98C379"/>
+                <w:sz w:val="21"/>
+                <w:szCs w:val="21"/>
+              </w:rPr>
+              <w:t>.0.1</w:t>
+            </w:r>
+          </w:p>
+          <w:p>
+            <w:pPr>
+              <w:shd w:val="clear" w:color="auto" w:fill="23272E"/>
+              <w:spacing w:line="285" w:lineRule="atLeast"/>
+              <w:rPr>
+                <w:rFonts w:ascii="Consolas" w:eastAsia="Times New Roman" w:hAnsi="Consolas" w:cs="Times New Roman"/>
+                <w:color w:val="ABB2BF"/>
+                <w:sz w:val="21"/>
+                <w:szCs w:val="21"/>
+              </w:rPr>
+            </w:pPr>
+            <w:r>
+              <w:rPr>
+                <w:rFonts w:ascii="Consolas" w:eastAsia="Times New Roman" w:hAnsi="Consolas" w:cs="Times New Roman"/>
+                <w:color w:val="E06C75"/>
+                <w:sz w:val="21"/>
+                <w:szCs w:val="21"/>
+              </w:rPr>
+              <w:t>REDIS_PASSWORD</w:t>
+            </w:r>
+            <w:r>
+              <w:rPr>
+                <w:rFonts w:ascii="Consolas" w:eastAsia="Times New Roman" w:hAnsi="Consolas" w:cs="Times New Roman"/>
+                <w:color w:val="56B6C2"/>
+                <w:sz w:val="21"/>
+                <w:szCs w:val="21"/>
+              </w:rPr>
+              <w:t>=</w:t>
+            </w:r>
+            <w:r>
+              <w:rPr>
+                <w:rFonts w:ascii="Consolas" w:eastAsia="Times New Roman" w:hAnsi="Consolas" w:cs="Times New Roman"/>
+                <w:color w:val="98C379"/>
+                <w:sz w:val="21"/>
+                <w:szCs w:val="21"/>
+              </w:rPr>
+              <w:t>null</w:t>
+            </w:r>
+          </w:p>
+          <w:p>
+            <w:pPr>
+              <w:shd w:val="clear" w:color="auto" w:fill="23272E"/>
+              <w:spacing w:line="285" w:lineRule="atLeast"/>
+              <w:rPr>
+                <w:rFonts w:ascii="Consolas" w:eastAsia="Times New Roman" w:hAnsi="Consolas" w:cs="Times New Roman"/>
+                <w:color w:val="ABB2BF"/>
+                <w:sz w:val="21"/>
+                <w:szCs w:val="21"/>
+              </w:rPr>
+            </w:pPr>
+            <w:r>
+              <w:rPr>
+                <w:rFonts w:ascii="Consolas" w:eastAsia="Times New Roman" w:hAnsi="Consolas" w:cs="Times New Roman"/>
+                <w:color w:val="E06C75"/>
+                <w:sz w:val="21"/>
+                <w:szCs w:val="21"/>
+              </w:rPr>
+              <w:t>REDIS_PORT</w:t>
+            </w:r>
+            <w:r>
+              <w:rPr>
+                <w:rFonts w:ascii="Consolas" w:eastAsia="Times New Roman" w:hAnsi="Consolas" w:cs="Times New Roman"/>
+                <w:color w:val="56B6C2"/>
+                <w:sz w:val="21"/>
+                <w:szCs w:val="21"/>
+              </w:rPr>
+              <w:t>=</w:t>
+            </w:r>
+            <w:r>
+              <w:rPr>
+                <w:rFonts w:ascii="Consolas" w:eastAsia="Times New Roman" w:hAnsi="Consolas" w:cs="Times New Roman"/>
+                <w:color w:val="D19A66"/>
+                <w:sz w:val="21"/>
+                <w:szCs w:val="21"/>
+              </w:rPr>
+              <w:t>6379</w:t>
+            </w:r>
+          </w:p>
+          <w:p>
+            <w:pPr>
+              <w:shd w:val="clear" w:color="auto" w:fill="23272E"/>
+              <w:spacing w:line="285" w:lineRule="atLeast"/>
+              <w:rPr>
+                <w:rFonts w:ascii="Consolas" w:eastAsia="Times New Roman" w:hAnsi="Consolas" w:cs="Times New Roman"/>
+                <w:color w:val="ABB2BF"/>
+                <w:sz w:val="21"/>
+                <w:szCs w:val="21"/>
+              </w:rPr>
+            </w:pPr>
+          </w:p>
+          <w:p>
+            <w:pPr>
+              <w:shd w:val="clear" w:color="auto" w:fill="23272E"/>
+              <w:spacing w:line="285" w:lineRule="atLeast"/>
+              <w:rPr>
+                <w:rFonts w:ascii="Consolas" w:eastAsia="Times New Roman" w:hAnsi="Consolas" w:cs="Times New Roman"/>
+                <w:color w:val="ABB2BF"/>
+                <w:sz w:val="21"/>
+                <w:szCs w:val="21"/>
+              </w:rPr>
+            </w:pPr>
+            <w:r>
+              <w:rPr>
+                <w:rFonts w:ascii="Consolas" w:eastAsia="Times New Roman" w:hAnsi="Consolas" w:cs="Times New Roman"/>
+                <w:color w:val="E06C75"/>
+                <w:sz w:val="21"/>
+                <w:szCs w:val="21"/>
+              </w:rPr>
+              <w:lastRenderedPageBreak/>
+              <w:t>MAIL_MAILER</w:t>
+            </w:r>
+            <w:r>
+              <w:rPr>
+                <w:rFonts w:ascii="Consolas" w:eastAsia="Times New Roman" w:hAnsi="Consolas" w:cs="Times New Roman"/>
+                <w:color w:val="56B6C2"/>
+                <w:sz w:val="21"/>
+                <w:szCs w:val="21"/>
+              </w:rPr>
+              <w:t>=</w:t>
+            </w:r>
+            <w:proofErr w:type="spellStart"/>
+            <w:r>
+              <w:rPr>
+                <w:rFonts w:ascii="Consolas" w:eastAsia="Times New Roman" w:hAnsi="Consolas" w:cs="Times New Roman"/>
+                <w:color w:val="98C379"/>
+                <w:sz w:val="21"/>
+                <w:szCs w:val="21"/>
+              </w:rPr>
+              <w:t>smtp</w:t>
+            </w:r>
+            <w:proofErr w:type="spellEnd"/>
+          </w:p>
+          <w:p>
+            <w:pPr>
+              <w:shd w:val="clear" w:color="auto" w:fill="23272E"/>
+              <w:spacing w:line="285" w:lineRule="atLeast"/>
+              <w:rPr>
+                <w:rFonts w:ascii="Consolas" w:eastAsia="Times New Roman" w:hAnsi="Consolas" w:cs="Times New Roman"/>
+                <w:color w:val="ABB2BF"/>
+                <w:sz w:val="21"/>
+                <w:szCs w:val="21"/>
+              </w:rPr>
+            </w:pPr>
+            <w:r>
+              <w:rPr>
+                <w:rFonts w:ascii="Consolas" w:eastAsia="Times New Roman" w:hAnsi="Consolas" w:cs="Times New Roman"/>
+                <w:color w:val="E06C75"/>
+                <w:sz w:val="21"/>
+                <w:szCs w:val="21"/>
+              </w:rPr>
+              <w:t>MAIL_HOST</w:t>
+            </w:r>
+            <w:r>
+              <w:rPr>
+                <w:rFonts w:ascii="Consolas" w:eastAsia="Times New Roman" w:hAnsi="Consolas" w:cs="Times New Roman"/>
+                <w:color w:val="56B6C2"/>
+                <w:sz w:val="21"/>
+                <w:szCs w:val="21"/>
+              </w:rPr>
+              <w:t>=</w:t>
+            </w:r>
+            <w:r>
+              <w:rPr>
+                <w:rFonts w:ascii="Consolas" w:eastAsia="Times New Roman" w:hAnsi="Consolas" w:cs="Times New Roman"/>
+                <w:color w:val="98C379"/>
+                <w:sz w:val="21"/>
+                <w:szCs w:val="21"/>
+              </w:rPr>
+              <w:t>smtp.mailtrap.io</w:t>
+            </w:r>
+          </w:p>
+          <w:p>
+            <w:pPr>
+              <w:shd w:val="clear" w:color="auto" w:fill="23272E"/>
+              <w:spacing w:line="285" w:lineRule="atLeast"/>
+              <w:rPr>
+                <w:rFonts w:ascii="Consolas" w:eastAsia="Times New Roman" w:hAnsi="Consolas" w:cs="Times New Roman"/>
+                <w:color w:val="ABB2BF"/>
+                <w:sz w:val="21"/>
+                <w:szCs w:val="21"/>
+              </w:rPr>
+            </w:pPr>
+            <w:r>
+              <w:rPr>
+                <w:rFonts w:ascii="Consolas" w:eastAsia="Times New Roman" w:hAnsi="Consolas" w:cs="Times New Roman"/>
+                <w:color w:val="E06C75"/>
+                <w:sz w:val="21"/>
+                <w:szCs w:val="21"/>
+              </w:rPr>
+              <w:t>MAIL_PORT</w:t>
+            </w:r>
+            <w:r>
+              <w:rPr>
+                <w:rFonts w:ascii="Consolas" w:eastAsia="Times New Roman" w:hAnsi="Consolas" w:cs="Times New Roman"/>
+                <w:color w:val="56B6C2"/>
+                <w:sz w:val="21"/>
+                <w:szCs w:val="21"/>
+              </w:rPr>
+              <w:t>=</w:t>
+            </w:r>
+            <w:r>
+              <w:rPr>
+                <w:rFonts w:ascii="Consolas" w:eastAsia="Times New Roman" w:hAnsi="Consolas" w:cs="Times New Roman"/>
+                <w:color w:val="D19A66"/>
+                <w:sz w:val="21"/>
+                <w:szCs w:val="21"/>
+              </w:rPr>
+              <w:t>2525</w:t>
+            </w:r>
+          </w:p>
+          <w:p>
+            <w:pPr>
+              <w:shd w:val="clear" w:color="auto" w:fill="23272E"/>
+              <w:spacing w:line="285" w:lineRule="atLeast"/>
+              <w:rPr>
+                <w:rFonts w:ascii="Consolas" w:eastAsia="Times New Roman" w:hAnsi="Consolas" w:cs="Times New Roman"/>
+                <w:color w:val="ABB2BF"/>
+                <w:sz w:val="21"/>
+                <w:szCs w:val="21"/>
+              </w:rPr>
+            </w:pPr>
+            <w:r>
+              <w:rPr>
+                <w:rFonts w:ascii="Consolas" w:eastAsia="Times New Roman" w:hAnsi="Consolas" w:cs="Times New Roman"/>
+                <w:color w:val="E06C75"/>
+                <w:sz w:val="21"/>
+                <w:szCs w:val="21"/>
+              </w:rPr>
+              <w:t>MAIL_USERNAME</w:t>
+            </w:r>
+            <w:r>
+              <w:rPr>
+                <w:rFonts w:ascii="Consolas" w:eastAsia="Times New Roman" w:hAnsi="Consolas" w:cs="Times New Roman"/>
+                <w:color w:val="56B6C2"/>
+                <w:sz w:val="21"/>
+                <w:szCs w:val="21"/>
+              </w:rPr>
+              <w:t>=</w:t>
+            </w:r>
+            <w:r>
+              <w:rPr>
+                <w:rFonts w:ascii="Consolas" w:eastAsia="Times New Roman" w:hAnsi="Consolas" w:cs="Times New Roman"/>
+                <w:color w:val="98C379"/>
+                <w:sz w:val="21"/>
+                <w:szCs w:val="21"/>
+              </w:rPr>
+              <w:t>null</w:t>
+            </w:r>
+          </w:p>
+          <w:p>
+            <w:pPr>
+              <w:shd w:val="clear" w:color="auto" w:fill="23272E"/>
+              <w:spacing w:line="285" w:lineRule="atLeast"/>
+              <w:rPr>
+                <w:rFonts w:ascii="Consolas" w:eastAsia="Times New Roman" w:hAnsi="Consolas" w:cs="Times New Roman"/>
+                <w:color w:val="ABB2BF"/>
+                <w:sz w:val="21"/>
+                <w:szCs w:val="21"/>
+              </w:rPr>
+            </w:pPr>
+            <w:r>
+              <w:rPr>
+                <w:rFonts w:ascii="Consolas" w:eastAsia="Times New Roman" w:hAnsi="Consolas" w:cs="Times New Roman"/>
+                <w:color w:val="E06C75"/>
+                <w:sz w:val="21"/>
+                <w:szCs w:val="21"/>
+              </w:rPr>
+              <w:t>MAIL_PASSWORD</w:t>
+            </w:r>
+            <w:r>
+              <w:rPr>
+                <w:rFonts w:ascii="Consolas" w:eastAsia="Times New Roman" w:hAnsi="Consolas" w:cs="Times New Roman"/>
+                <w:color w:val="56B6C2"/>
+                <w:sz w:val="21"/>
+                <w:szCs w:val="21"/>
+              </w:rPr>
+              <w:t>=</w:t>
+            </w:r>
+            <w:r>
+              <w:rPr>
+                <w:rFonts w:ascii="Consolas" w:eastAsia="Times New Roman" w:hAnsi="Consolas" w:cs="Times New Roman"/>
+                <w:color w:val="98C379"/>
+                <w:sz w:val="21"/>
+                <w:szCs w:val="21"/>
+              </w:rPr>
+              <w:t>null</w:t>
+            </w:r>
+          </w:p>
+          <w:p>
+            <w:pPr>
+              <w:shd w:val="clear" w:color="auto" w:fill="23272E"/>
+              <w:spacing w:line="285" w:lineRule="atLeast"/>
+              <w:rPr>
+                <w:rFonts w:ascii="Consolas" w:eastAsia="Times New Roman" w:hAnsi="Consolas" w:cs="Times New Roman"/>
+                <w:color w:val="ABB2BF"/>
+                <w:sz w:val="21"/>
+                <w:szCs w:val="21"/>
+              </w:rPr>
+            </w:pPr>
+            <w:r>
+              <w:rPr>
+                <w:rFonts w:ascii="Consolas" w:eastAsia="Times New Roman" w:hAnsi="Consolas" w:cs="Times New Roman"/>
+                <w:color w:val="E06C75"/>
+                <w:sz w:val="21"/>
+                <w:szCs w:val="21"/>
+              </w:rPr>
+              <w:t>MAIL_ENCRYPTION</w:t>
+            </w:r>
+            <w:r>
+              <w:rPr>
+                <w:rFonts w:ascii="Consolas" w:eastAsia="Times New Roman" w:hAnsi="Consolas" w:cs="Times New Roman"/>
+                <w:color w:val="56B6C2"/>
+                <w:sz w:val="21"/>
+                <w:szCs w:val="21"/>
+              </w:rPr>
+              <w:t>=</w:t>
+            </w:r>
+            <w:r>
+              <w:rPr>
+                <w:rFonts w:ascii="Consolas" w:eastAsia="Times New Roman" w:hAnsi="Consolas" w:cs="Times New Roman"/>
+                <w:color w:val="98C379"/>
+                <w:sz w:val="21"/>
+                <w:szCs w:val="21"/>
+              </w:rPr>
+              <w:t>null</w:t>
+            </w:r>
+          </w:p>
+          <w:p>
+            <w:pPr>
+              <w:shd w:val="clear" w:color="auto" w:fill="23272E"/>
+              <w:spacing w:line="285" w:lineRule="atLeast"/>
+              <w:rPr>
+                <w:rFonts w:ascii="Consolas" w:eastAsia="Times New Roman" w:hAnsi="Consolas" w:cs="Times New Roman"/>
+                <w:color w:val="ABB2BF"/>
+                <w:sz w:val="21"/>
+                <w:szCs w:val="21"/>
+              </w:rPr>
+            </w:pPr>
+            <w:r>
+              <w:rPr>
+                <w:rFonts w:ascii="Consolas" w:eastAsia="Times New Roman" w:hAnsi="Consolas" w:cs="Times New Roman"/>
+                <w:color w:val="E06C75"/>
+                <w:sz w:val="21"/>
+                <w:szCs w:val="21"/>
+              </w:rPr>
+              <w:t>MAIL_FROM_ADDRESS</w:t>
+            </w:r>
+            <w:r>
+              <w:rPr>
+                <w:rFonts w:ascii="Consolas" w:eastAsia="Times New Roman" w:hAnsi="Consolas" w:cs="Times New Roman"/>
+                <w:color w:val="56B6C2"/>
+                <w:sz w:val="21"/>
+                <w:szCs w:val="21"/>
+              </w:rPr>
+              <w:t>=</w:t>
+            </w:r>
+            <w:r>
+              <w:rPr>
+                <w:rFonts w:ascii="Consolas" w:eastAsia="Times New Roman" w:hAnsi="Consolas" w:cs="Times New Roman"/>
+                <w:color w:val="98C379"/>
+                <w:sz w:val="21"/>
+                <w:szCs w:val="21"/>
+              </w:rPr>
+              <w:t>null</w:t>
+            </w:r>
+          </w:p>
+          <w:p>
+            <w:pPr>
+              <w:shd w:val="clear" w:color="auto" w:fill="23272E"/>
+              <w:spacing w:line="285" w:lineRule="atLeast"/>
+              <w:rPr>
+                <w:rFonts w:ascii="Consolas" w:eastAsia="Times New Roman" w:hAnsi="Consolas" w:cs="Times New Roman"/>
+                <w:color w:val="ABB2BF"/>
+                <w:sz w:val="21"/>
+                <w:szCs w:val="21"/>
+              </w:rPr>
+            </w:pPr>
+            <w:r>
+              <w:rPr>
+                <w:rFonts w:ascii="Consolas" w:eastAsia="Times New Roman" w:hAnsi="Consolas" w:cs="Times New Roman"/>
+                <w:color w:val="E06C75"/>
+                <w:sz w:val="21"/>
+                <w:szCs w:val="21"/>
+              </w:rPr>
+              <w:t>MAIL_FROM_NAME</w:t>
+            </w:r>
+            <w:r>
+              <w:rPr>
+                <w:rFonts w:ascii="Consolas" w:eastAsia="Times New Roman" w:hAnsi="Consolas" w:cs="Times New Roman"/>
+                <w:color w:val="56B6C2"/>
+                <w:sz w:val="21"/>
+                <w:szCs w:val="21"/>
+              </w:rPr>
+              <w:t>=</w:t>
+            </w:r>
+            <w:r>
+              <w:rPr>
+                <w:rFonts w:ascii="Consolas" w:eastAsia="Times New Roman" w:hAnsi="Consolas" w:cs="Times New Roman"/>
+                <w:color w:val="98C379"/>
+                <w:sz w:val="21"/>
+                <w:szCs w:val="21"/>
+              </w:rPr>
+              <w:t>"${</w:t>
+            </w:r>
+            <w:r>
+              <w:rPr>
+                <w:rFonts w:ascii="Consolas" w:eastAsia="Times New Roman" w:hAnsi="Consolas" w:cs="Times New Roman"/>
+                <w:color w:val="E06C75"/>
+                <w:sz w:val="21"/>
+                <w:szCs w:val="21"/>
+              </w:rPr>
+              <w:t>APP_NAME</w:t>
+            </w:r>
+            <w:r>
+              <w:rPr>
+                <w:rFonts w:ascii="Consolas" w:eastAsia="Times New Roman" w:hAnsi="Consolas" w:cs="Times New Roman"/>
+                <w:color w:val="98C379"/>
+                <w:sz w:val="21"/>
+                <w:szCs w:val="21"/>
+              </w:rPr>
+              <w:t>}"</w:t>
+            </w:r>
+          </w:p>
+          <w:p>
+            <w:pPr>
+              <w:shd w:val="clear" w:color="auto" w:fill="23272E"/>
+              <w:spacing w:line="285" w:lineRule="atLeast"/>
+              <w:rPr>
+                <w:rFonts w:ascii="Consolas" w:eastAsia="Times New Roman" w:hAnsi="Consolas" w:cs="Times New Roman"/>
+                <w:color w:val="ABB2BF"/>
+                <w:sz w:val="21"/>
+                <w:szCs w:val="21"/>
+              </w:rPr>
+            </w:pPr>
+          </w:p>
+          <w:p>
+            <w:pPr>
+              <w:shd w:val="clear" w:color="auto" w:fill="23272E"/>
+              <w:spacing w:line="285" w:lineRule="atLeast"/>
+              <w:rPr>
+                <w:rFonts w:ascii="Consolas" w:eastAsia="Times New Roman" w:hAnsi="Consolas" w:cs="Times New Roman"/>
+                <w:color w:val="ABB2BF"/>
+                <w:sz w:val="21"/>
+                <w:szCs w:val="21"/>
+              </w:rPr>
+            </w:pPr>
+            <w:r>
+              <w:rPr>
+                <w:rFonts w:ascii="Consolas" w:eastAsia="Times New Roman" w:hAnsi="Consolas" w:cs="Times New Roman"/>
+                <w:color w:val="E06C75"/>
+                <w:sz w:val="21"/>
+                <w:szCs w:val="21"/>
+              </w:rPr>
+              <w:t>AWS_ACCESS_KEY_ID</w:t>
+            </w:r>
+            <w:r>
+              <w:rPr>
+                <w:rFonts w:ascii="Consolas" w:eastAsia="Times New Roman" w:hAnsi="Consolas" w:cs="Times New Roman"/>
+                <w:color w:val="56B6C2"/>
+                <w:sz w:val="21"/>
+                <w:szCs w:val="21"/>
+              </w:rPr>
+              <w:t>=</w:t>
+            </w:r>
+          </w:p>
+          <w:p>
+            <w:pPr>
+              <w:shd w:val="clear" w:color="auto" w:fill="23272E"/>
+              <w:spacing w:line="285" w:lineRule="atLeast"/>
+              <w:rPr>
+                <w:rFonts w:ascii="Consolas" w:eastAsia="Times New Roman" w:hAnsi="Consolas" w:cs="Times New Roman"/>
+                <w:color w:val="ABB2BF"/>
+                <w:sz w:val="21"/>
+                <w:szCs w:val="21"/>
+              </w:rPr>
+            </w:pPr>
+            <w:r>
+              <w:rPr>
+                <w:rFonts w:ascii="Consolas" w:eastAsia="Times New Roman" w:hAnsi="Consolas" w:cs="Times New Roman"/>
+                <w:color w:val="E06C75"/>
+                <w:sz w:val="21"/>
+                <w:szCs w:val="21"/>
+              </w:rPr>
+              <w:t>AWS_SECRET_ACCESS_KEY</w:t>
+            </w:r>
+            <w:r>
+              <w:rPr>
+                <w:rFonts w:ascii="Consolas" w:eastAsia="Times New Roman" w:hAnsi="Consolas" w:cs="Times New Roman"/>
+                <w:color w:val="56B6C2"/>
+                <w:sz w:val="21"/>
+                <w:szCs w:val="21"/>
+              </w:rPr>
+              <w:t>=</w:t>
+            </w:r>
+          </w:p>
+          <w:p>
+            <w:pPr>
+              <w:shd w:val="clear" w:color="auto" w:fill="23272E"/>
+              <w:spacing w:line="285" w:lineRule="atLeast"/>
+              <w:rPr>
+                <w:rFonts w:ascii="Consolas" w:eastAsia="Times New Roman" w:hAnsi="Consolas" w:cs="Times New Roman"/>
+                <w:color w:val="ABB2BF"/>
+                <w:sz w:val="21"/>
+                <w:szCs w:val="21"/>
+              </w:rPr>
+            </w:pPr>
+            <w:r>
+              <w:rPr>
+                <w:rFonts w:ascii="Consolas" w:eastAsia="Times New Roman" w:hAnsi="Consolas" w:cs="Times New Roman"/>
+                <w:color w:val="E06C75"/>
+                <w:sz w:val="21"/>
+                <w:szCs w:val="21"/>
+              </w:rPr>
+              <w:t>AWS_DEFAULT_REGION</w:t>
+            </w:r>
+            <w:r>
+              <w:rPr>
+                <w:rFonts w:ascii="Consolas" w:eastAsia="Times New Roman" w:hAnsi="Consolas" w:cs="Times New Roman"/>
+                <w:color w:val="56B6C2"/>
+                <w:sz w:val="21"/>
+                <w:szCs w:val="21"/>
+              </w:rPr>
+              <w:t>=</w:t>
+            </w:r>
+            <w:r>
+              <w:rPr>
+                <w:rFonts w:ascii="Consolas" w:eastAsia="Times New Roman" w:hAnsi="Consolas" w:cs="Times New Roman"/>
+                <w:color w:val="98C379"/>
+                <w:sz w:val="21"/>
+                <w:szCs w:val="21"/>
+              </w:rPr>
+              <w:t>us-east-1</w:t>
+            </w:r>
+          </w:p>
+          <w:p>
+            <w:pPr>
+              <w:shd w:val="clear" w:color="auto" w:fill="23272E"/>
+              <w:spacing w:line="285" w:lineRule="atLeast"/>
+              <w:rPr>
+                <w:rFonts w:ascii="Consolas" w:eastAsia="Times New Roman" w:hAnsi="Consolas" w:cs="Times New Roman"/>
+                <w:color w:val="ABB2BF"/>
+                <w:sz w:val="21"/>
+                <w:szCs w:val="21"/>
+              </w:rPr>
+            </w:pPr>
+            <w:r>
+              <w:rPr>
+                <w:rFonts w:ascii="Consolas" w:eastAsia="Times New Roman" w:hAnsi="Consolas" w:cs="Times New Roman"/>
+                <w:color w:val="E06C75"/>
+                <w:sz w:val="21"/>
+                <w:szCs w:val="21"/>
+              </w:rPr>
+              <w:t>AWS_BUCKET</w:t>
+            </w:r>
+            <w:r>
+              <w:rPr>
+                <w:rFonts w:ascii="Consolas" w:eastAsia="Times New Roman" w:hAnsi="Consolas" w:cs="Times New Roman"/>
+                <w:color w:val="56B6C2"/>
+                <w:sz w:val="21"/>
+                <w:szCs w:val="21"/>
+              </w:rPr>
+              <w:t>=</w:t>
+            </w:r>
+          </w:p>
+          <w:p>
+            <w:pPr>
+              <w:shd w:val="clear" w:color="auto" w:fill="23272E"/>
+              <w:spacing w:line="285" w:lineRule="atLeast"/>
+              <w:rPr>
+                <w:rFonts w:ascii="Consolas" w:eastAsia="Times New Roman" w:hAnsi="Consolas" w:cs="Times New Roman"/>
+                <w:color w:val="ABB2BF"/>
+                <w:sz w:val="21"/>
+                <w:szCs w:val="21"/>
+              </w:rPr>
+            </w:pPr>
+          </w:p>
+          <w:p>
+            <w:pPr>
+              <w:shd w:val="clear" w:color="auto" w:fill="23272E"/>
+              <w:spacing w:line="285" w:lineRule="atLeast"/>
+              <w:rPr>
+                <w:rFonts w:ascii="Consolas" w:eastAsia="Times New Roman" w:hAnsi="Consolas" w:cs="Times New Roman"/>
+                <w:color w:val="ABB2BF"/>
+                <w:sz w:val="21"/>
+                <w:szCs w:val="21"/>
+              </w:rPr>
+            </w:pPr>
+            <w:r>
+              <w:rPr>
+                <w:rFonts w:ascii="Consolas" w:eastAsia="Times New Roman" w:hAnsi="Consolas" w:cs="Times New Roman"/>
+                <w:color w:val="E06C75"/>
+                <w:sz w:val="21"/>
+                <w:szCs w:val="21"/>
+              </w:rPr>
+              <w:t>PUSHER_APP_ID</w:t>
+            </w:r>
+            <w:r>
+              <w:rPr>
+                <w:rFonts w:ascii="Consolas" w:eastAsia="Times New Roman" w:hAnsi="Consolas" w:cs="Times New Roman"/>
+                <w:color w:val="56B6C2"/>
+                <w:sz w:val="21"/>
+                <w:szCs w:val="21"/>
+              </w:rPr>
+              <w:t>=</w:t>
+            </w:r>
+          </w:p>
+          <w:p>
+            <w:pPr>
+              <w:shd w:val="clear" w:color="auto" w:fill="23272E"/>
+              <w:spacing w:line="285" w:lineRule="atLeast"/>
+              <w:rPr>
+                <w:rFonts w:ascii="Consolas" w:eastAsia="Times New Roman" w:hAnsi="Consolas" w:cs="Times New Roman"/>
+                <w:color w:val="ABB2BF"/>
+                <w:sz w:val="21"/>
+                <w:szCs w:val="21"/>
+              </w:rPr>
+            </w:pPr>
+            <w:r>
+              <w:rPr>
+                <w:rFonts w:ascii="Consolas" w:eastAsia="Times New Roman" w:hAnsi="Consolas" w:cs="Times New Roman"/>
+                <w:color w:val="E06C75"/>
+                <w:sz w:val="21"/>
+                <w:szCs w:val="21"/>
+              </w:rPr>
+              <w:t>PUSHER_APP_KEY</w:t>
+            </w:r>
+            <w:r>
+              <w:rPr>
+                <w:rFonts w:ascii="Consolas" w:eastAsia="Times New Roman" w:hAnsi="Consolas" w:cs="Times New Roman"/>
+                <w:color w:val="56B6C2"/>
+                <w:sz w:val="21"/>
+                <w:szCs w:val="21"/>
+              </w:rPr>
+              <w:t>=</w:t>
+            </w:r>
+          </w:p>
+          <w:p>
+            <w:pPr>
+              <w:shd w:val="clear" w:color="auto" w:fill="23272E"/>
+              <w:spacing w:line="285" w:lineRule="atLeast"/>
+              <w:rPr>
+                <w:rFonts w:ascii="Consolas" w:eastAsia="Times New Roman" w:hAnsi="Consolas" w:cs="Times New Roman"/>
+                <w:color w:val="ABB2BF"/>
+                <w:sz w:val="21"/>
+                <w:szCs w:val="21"/>
+              </w:rPr>
+            </w:pPr>
+            <w:r>
+              <w:rPr>
+                <w:rFonts w:ascii="Consolas" w:eastAsia="Times New Roman" w:hAnsi="Consolas" w:cs="Times New Roman"/>
+                <w:color w:val="E06C75"/>
+                <w:sz w:val="21"/>
+                <w:szCs w:val="21"/>
+              </w:rPr>
+              <w:t>PUSHER_APP_SECRET</w:t>
+            </w:r>
+            <w:r>
+              <w:rPr>
+                <w:rFonts w:ascii="Consolas" w:eastAsia="Times New Roman" w:hAnsi="Consolas" w:cs="Times New Roman"/>
+                <w:color w:val="56B6C2"/>
+                <w:sz w:val="21"/>
+                <w:szCs w:val="21"/>
+              </w:rPr>
+              <w:t>=</w:t>
+            </w:r>
+          </w:p>
+          <w:p>
+            <w:pPr>
+              <w:shd w:val="clear" w:color="auto" w:fill="23272E"/>
+              <w:spacing w:line="285" w:lineRule="atLeast"/>
+              <w:rPr>
+                <w:rFonts w:ascii="Consolas" w:eastAsia="Times New Roman" w:hAnsi="Consolas" w:cs="Times New Roman"/>
+                <w:color w:val="ABB2BF"/>
+                <w:sz w:val="21"/>
+                <w:szCs w:val="21"/>
+              </w:rPr>
+            </w:pPr>
+            <w:r>
+              <w:rPr>
+                <w:rFonts w:ascii="Consolas" w:eastAsia="Times New Roman" w:hAnsi="Consolas" w:cs="Times New Roman"/>
+                <w:color w:val="E06C75"/>
+                <w:sz w:val="21"/>
+                <w:szCs w:val="21"/>
+              </w:rPr>
+              <w:t>PUSHER_APP_CLUSTER</w:t>
+            </w:r>
+            <w:r>
+              <w:rPr>
+                <w:rFonts w:ascii="Consolas" w:eastAsia="Times New Roman" w:hAnsi="Consolas" w:cs="Times New Roman"/>
+                <w:color w:val="56B6C2"/>
+                <w:sz w:val="21"/>
+                <w:szCs w:val="21"/>
+              </w:rPr>
+              <w:t>=</w:t>
+            </w:r>
+            <w:r>
+              <w:rPr>
+                <w:rFonts w:ascii="Consolas" w:eastAsia="Times New Roman" w:hAnsi="Consolas" w:cs="Times New Roman"/>
+                <w:color w:val="98C379"/>
+                <w:sz w:val="21"/>
+                <w:szCs w:val="21"/>
+              </w:rPr>
+              <w:t>mt1</w:t>
+            </w:r>
+          </w:p>
+          <w:p>
+            <w:pPr>
+              <w:shd w:val="clear" w:color="auto" w:fill="23272E"/>
+              <w:spacing w:line="285" w:lineRule="atLeast"/>
+              <w:rPr>
+                <w:rFonts w:ascii="Consolas" w:eastAsia="Times New Roman" w:hAnsi="Consolas" w:cs="Times New Roman"/>
+                <w:color w:val="ABB2BF"/>
+                <w:sz w:val="21"/>
+                <w:szCs w:val="21"/>
+              </w:rPr>
+            </w:pPr>
+          </w:p>
+          <w:p>
+            <w:pPr>
+              <w:shd w:val="clear" w:color="auto" w:fill="23272E"/>
+              <w:spacing w:line="285" w:lineRule="atLeast"/>
+              <w:rPr>
+                <w:rFonts w:ascii="Consolas" w:eastAsia="Times New Roman" w:hAnsi="Consolas" w:cs="Times New Roman"/>
+                <w:color w:val="ABB2BF"/>
+                <w:sz w:val="21"/>
+                <w:szCs w:val="21"/>
+              </w:rPr>
+            </w:pPr>
+            <w:r>
+              <w:rPr>
+                <w:rFonts w:ascii="Consolas" w:eastAsia="Times New Roman" w:hAnsi="Consolas" w:cs="Times New Roman"/>
+                <w:color w:val="E06C75"/>
+                <w:sz w:val="21"/>
+                <w:szCs w:val="21"/>
+              </w:rPr>
+              <w:t>MIX_PUSHER_APP_KEY</w:t>
+            </w:r>
+            <w:r>
+              <w:rPr>
+                <w:rFonts w:ascii="Consolas" w:eastAsia="Times New Roman" w:hAnsi="Consolas" w:cs="Times New Roman"/>
+                <w:color w:val="56B6C2"/>
+                <w:sz w:val="21"/>
+                <w:szCs w:val="21"/>
+              </w:rPr>
+              <w:t>=</w:t>
+            </w:r>
+            <w:r>
+              <w:rPr>
+                <w:rFonts w:ascii="Consolas" w:eastAsia="Times New Roman" w:hAnsi="Consolas" w:cs="Times New Roman"/>
+                <w:color w:val="98C379"/>
+                <w:sz w:val="21"/>
+                <w:szCs w:val="21"/>
+              </w:rPr>
+              <w:t>"${</w:t>
+            </w:r>
+            <w:r>
+              <w:rPr>
+                <w:rFonts w:ascii="Consolas" w:eastAsia="Times New Roman" w:hAnsi="Consolas" w:cs="Times New Roman"/>
+                <w:color w:val="E06C75"/>
+                <w:sz w:val="21"/>
+                <w:szCs w:val="21"/>
+              </w:rPr>
+              <w:t>PUSHER_APP_KEY</w:t>
+            </w:r>
+            <w:r>
+              <w:rPr>
+                <w:rFonts w:ascii="Consolas" w:eastAsia="Times New Roman" w:hAnsi="Consolas" w:cs="Times New Roman"/>
+                <w:color w:val="98C379"/>
+                <w:sz w:val="21"/>
+                <w:szCs w:val="21"/>
+              </w:rPr>
+              <w:t>}"</w:t>
+            </w:r>
+          </w:p>
+          <w:p>
+            <w:pPr>
+              <w:shd w:val="clear" w:color="auto" w:fill="23272E"/>
+              <w:spacing w:line="285" w:lineRule="atLeast"/>
+              <w:rPr>
+                <w:rFonts w:ascii="Consolas" w:eastAsia="Times New Roman" w:hAnsi="Consolas" w:cs="Times New Roman"/>
+                <w:color w:val="ABB2BF"/>
+                <w:sz w:val="21"/>
+                <w:szCs w:val="21"/>
+              </w:rPr>
+            </w:pPr>
+            <w:r>
+              <w:rPr>
+                <w:rFonts w:ascii="Consolas" w:eastAsia="Times New Roman" w:hAnsi="Consolas" w:cs="Times New Roman"/>
+                <w:color w:val="E06C75"/>
+                <w:sz w:val="21"/>
+                <w:szCs w:val="21"/>
+              </w:rPr>
+              <w:t>MIX_PUSHER_APP_CLUSTER</w:t>
+            </w:r>
+            <w:r>
+              <w:rPr>
+                <w:rFonts w:ascii="Consolas" w:eastAsia="Times New Roman" w:hAnsi="Consolas" w:cs="Times New Roman"/>
+                <w:color w:val="56B6C2"/>
+                <w:sz w:val="21"/>
+                <w:szCs w:val="21"/>
+              </w:rPr>
+              <w:t>=</w:t>
+            </w:r>
+            <w:r>
+              <w:rPr>
+                <w:rFonts w:ascii="Consolas" w:eastAsia="Times New Roman" w:hAnsi="Consolas" w:cs="Times New Roman"/>
+                <w:color w:val="98C379"/>
+                <w:sz w:val="21"/>
+                <w:szCs w:val="21"/>
+              </w:rPr>
+              <w:t>"${</w:t>
+            </w:r>
+            <w:r>
+              <w:rPr>
+                <w:rFonts w:ascii="Consolas" w:eastAsia="Times New Roman" w:hAnsi="Consolas" w:cs="Times New Roman"/>
+                <w:color w:val="E06C75"/>
+                <w:sz w:val="21"/>
+                <w:szCs w:val="21"/>
+              </w:rPr>
+              <w:t>PUSHER_APP_CLUSTER</w:t>
+            </w:r>
+            <w:r>
+              <w:rPr>
+                <w:rFonts w:ascii="Consolas" w:eastAsia="Times New Roman" w:hAnsi="Consolas" w:cs="Times New Roman"/>
+                <w:color w:val="98C379"/>
+                <w:sz w:val="21"/>
+                <w:szCs w:val="21"/>
+              </w:rPr>
+              <w:t>}"</w:t>
+            </w:r>
+          </w:p>
+          <w:p>
+            <w:pPr>
+              <w:shd w:val="clear" w:color="auto" w:fill="23272E"/>
+              <w:spacing w:line="285" w:lineRule="atLeast"/>
+              <w:rPr>
+                <w:rFonts w:ascii="Consolas" w:eastAsia="Times New Roman" w:hAnsi="Consolas" w:cs="Times New Roman"/>
+                <w:color w:val="ABB2BF"/>
+                <w:sz w:val="21"/>
+                <w:szCs w:val="21"/>
+              </w:rPr>
+            </w:pPr>
+            <w:r>
+              <w:rPr>
+                <w:rFonts w:ascii="Consolas" w:eastAsia="Times New Roman" w:hAnsi="Consolas" w:cs="Times New Roman"/>
+                <w:color w:val="E06C75"/>
+                <w:sz w:val="21"/>
+                <w:szCs w:val="21"/>
+              </w:rPr>
+              <w:t>FILESYSTEM_DRIVER</w:t>
+            </w:r>
+            <w:r>
+              <w:rPr>
+                <w:rFonts w:ascii="Consolas" w:eastAsia="Times New Roman" w:hAnsi="Consolas" w:cs="Times New Roman"/>
+                <w:color w:val="56B6C2"/>
+                <w:sz w:val="21"/>
+                <w:szCs w:val="21"/>
+              </w:rPr>
+              <w:t>=</w:t>
+            </w:r>
+            <w:r>
+              <w:rPr>
+                <w:rFonts w:ascii="Consolas" w:eastAsia="Times New Roman" w:hAnsi="Consolas" w:cs="Times New Roman"/>
+                <w:color w:val="98C379"/>
+                <w:sz w:val="21"/>
+                <w:szCs w:val="21"/>
+              </w:rPr>
+              <w:t>public</w:t>
+            </w:r>
+          </w:p>
+          <w:p>
+            <w:pPr>
+              <w:shd w:val="clear" w:color="auto" w:fill="23272E"/>
+              <w:spacing w:line="285" w:lineRule="atLeast"/>
+              <w:rPr>
+                <w:rFonts w:ascii="Consolas" w:eastAsia="Times New Roman" w:hAnsi="Consolas" w:cs="Times New Roman"/>
+                <w:color w:val="ABB2BF"/>
+                <w:sz w:val="21"/>
+                <w:szCs w:val="21"/>
+              </w:rPr>
+            </w:pPr>
+          </w:p>
+          <w:p>
+            <w:pPr>
+              <w:pStyle w:val="ListParagraph"/>
+              <w:ind w:left="0"/>
+              <w:rPr>
+                <w:rFonts w:ascii="Times New Roman" w:hAnsi="Times New Roman" w:cs="Times New Roman"/>
+                <w:sz w:val="24"/>
+                <w:szCs w:val="24"/>
+              </w:rPr>
+            </w:pPr>
+          </w:p>
+        </w:tc>
+      </w:tr>
+    </w:tbl>
+    <w:p>
+      <w:pPr>
+        <w:pStyle w:val="ListParagraph"/>
+        <w:ind w:left="644" w:firstLine="349"/>
+        <w:rPr>
+          <w:rFonts w:ascii="Times New Roman" w:hAnsi="Times New Roman" w:cs="Times New Roman"/>
+          <w:sz w:val="24"/>
+          <w:szCs w:val="24"/>
+        </w:rPr>
+      </w:pPr>
+    </w:p>
+    <w:p>
+      <w:pPr>
+        <w:pStyle w:val="ListParagraph"/>
+        <w:ind w:left="644" w:firstLine="349"/>
+        <w:rPr>
+          <w:rFonts w:ascii="Times New Roman" w:hAnsi="Times New Roman" w:cs="Times New Roman"/>
+          <w:sz w:val="24"/>
+          <w:szCs w:val="24"/>
+        </w:rPr>
+      </w:pPr>
+      <w:proofErr w:type="spellStart"/>
+      <w:r>
+        <w:rPr>
+          <w:rFonts w:ascii="Times New Roman" w:hAnsi="Times New Roman" w:cs="Times New Roman"/>
+          <w:sz w:val="24"/>
+          <w:szCs w:val="24"/>
+        </w:rPr>
+        <w:t>Kemudian</w:t>
+      </w:r>
+      <w:proofErr w:type="spellEnd"/>
+      <w:r>
+        <w:rPr>
+          <w:rFonts w:ascii="Times New Roman" w:hAnsi="Times New Roman" w:cs="Times New Roman"/>
+          <w:sz w:val="24"/>
+          <w:szCs w:val="24"/>
+        </w:rPr>
+        <w:t xml:space="preserve"> </w:t>
+      </w:r>
+      <w:proofErr w:type="spellStart"/>
+      <w:r>
+        <w:rPr>
+          <w:rFonts w:ascii="Times New Roman" w:hAnsi="Times New Roman" w:cs="Times New Roman"/>
+          <w:sz w:val="24"/>
+          <w:szCs w:val="24"/>
+        </w:rPr>
+        <w:t>jalankan</w:t>
+      </w:r>
+      <w:proofErr w:type="spellEnd"/>
+      <w:r>
+        <w:rPr>
+          <w:rFonts w:ascii="Times New Roman" w:hAnsi="Times New Roman" w:cs="Times New Roman"/>
+          <w:sz w:val="24"/>
+          <w:szCs w:val="24"/>
+        </w:rPr>
+        <w:t xml:space="preserve"> </w:t>
+      </w:r>
+      <w:proofErr w:type="spellStart"/>
+      <w:r>
+        <w:rPr>
+          <w:rFonts w:ascii="Times New Roman" w:hAnsi="Times New Roman" w:cs="Times New Roman"/>
+          <w:sz w:val="24"/>
+          <w:szCs w:val="24"/>
+        </w:rPr>
+        <w:t>perintah</w:t>
+      </w:r>
+      <w:proofErr w:type="spellEnd"/>
+      <w:r>
+        <w:rPr>
+          <w:rFonts w:ascii="Times New Roman" w:hAnsi="Times New Roman" w:cs="Times New Roman"/>
+          <w:sz w:val="24"/>
+          <w:szCs w:val="24"/>
+        </w:rPr>
+        <w:t xml:space="preserve"> </w:t>
+      </w:r>
+      <w:proofErr w:type="spellStart"/>
+      <w:r>
+        <w:rPr>
+          <w:rFonts w:ascii="Times New Roman" w:hAnsi="Times New Roman" w:cs="Times New Roman"/>
+          <w:sz w:val="24"/>
+          <w:szCs w:val="24"/>
+        </w:rPr>
+        <w:t>untuk</w:t>
+      </w:r>
+      <w:proofErr w:type="spellEnd"/>
+      <w:r>
+        <w:rPr>
+          <w:rFonts w:ascii="Times New Roman" w:hAnsi="Times New Roman" w:cs="Times New Roman"/>
+          <w:sz w:val="24"/>
+          <w:szCs w:val="24"/>
+        </w:rPr>
+        <w:t xml:space="preserve"> </w:t>
+      </w:r>
+      <w:proofErr w:type="spellStart"/>
+      <w:r>
+        <w:rPr>
+          <w:rFonts w:ascii="Times New Roman" w:hAnsi="Times New Roman" w:cs="Times New Roman"/>
+          <w:sz w:val="24"/>
+          <w:szCs w:val="24"/>
+        </w:rPr>
+        <w:t>membuat</w:t>
+      </w:r>
+      <w:proofErr w:type="spellEnd"/>
+      <w:r>
+        <w:rPr>
+          <w:rFonts w:ascii="Times New Roman" w:hAnsi="Times New Roman" w:cs="Times New Roman"/>
+          <w:sz w:val="24"/>
+          <w:szCs w:val="24"/>
+        </w:rPr>
+        <w:t xml:space="preserve"> </w:t>
+      </w:r>
+      <w:proofErr w:type="spellStart"/>
+      <w:r>
+        <w:rPr>
+          <w:rFonts w:ascii="Times New Roman" w:hAnsi="Times New Roman" w:cs="Times New Roman"/>
+          <w:sz w:val="24"/>
+          <w:szCs w:val="24"/>
+        </w:rPr>
+        <w:t>tabel</w:t>
+      </w:r>
+      <w:proofErr w:type="spellEnd"/>
+      <w:r>
+        <w:rPr>
+          <w:rFonts w:ascii="Times New Roman" w:hAnsi="Times New Roman" w:cs="Times New Roman"/>
+          <w:sz w:val="24"/>
+          <w:szCs w:val="24"/>
+        </w:rPr>
+        <w:t xml:space="preserve"> data yang </w:t>
+      </w:r>
+      <w:proofErr w:type="spellStart"/>
+      <w:proofErr w:type="gramStart"/>
+      <w:r>
+        <w:rPr>
+          <w:rFonts w:ascii="Times New Roman" w:hAnsi="Times New Roman" w:cs="Times New Roman"/>
+          <w:sz w:val="24"/>
+          <w:szCs w:val="24"/>
+        </w:rPr>
+        <w:t>akan</w:t>
+      </w:r>
+      <w:proofErr w:type="spellEnd"/>
+      <w:proofErr w:type="gramEnd"/>
+      <w:r>
+        <w:rPr>
+          <w:rFonts w:ascii="Times New Roman" w:hAnsi="Times New Roman" w:cs="Times New Roman"/>
+          <w:sz w:val="24"/>
+          <w:szCs w:val="24"/>
+        </w:rPr>
+        <w:t xml:space="preserve"> </w:t>
+      </w:r>
+      <w:proofErr w:type="spellStart"/>
+      <w:r>
+        <w:rPr>
+          <w:rFonts w:ascii="Times New Roman" w:hAnsi="Times New Roman" w:cs="Times New Roman"/>
+          <w:sz w:val="24"/>
+          <w:szCs w:val="24"/>
+        </w:rPr>
+        <w:t>digunakan</w:t>
+      </w:r>
+      <w:proofErr w:type="spellEnd"/>
+      <w:r>
+        <w:rPr>
+          <w:rFonts w:ascii="Times New Roman" w:hAnsi="Times New Roman" w:cs="Times New Roman"/>
+          <w:sz w:val="24"/>
+          <w:szCs w:val="24"/>
+        </w:rPr>
+        <w:t xml:space="preserve"> </w:t>
+      </w:r>
+      <w:proofErr w:type="spellStart"/>
+      <w:r>
+        <w:rPr>
+          <w:rFonts w:ascii="Times New Roman" w:hAnsi="Times New Roman" w:cs="Times New Roman"/>
+          <w:sz w:val="24"/>
+          <w:szCs w:val="24"/>
+        </w:rPr>
+        <w:t>pada</w:t>
+      </w:r>
+      <w:proofErr w:type="spellEnd"/>
+      <w:r>
+        <w:rPr>
+          <w:rFonts w:ascii="Times New Roman" w:hAnsi="Times New Roman" w:cs="Times New Roman"/>
+          <w:sz w:val="24"/>
+          <w:szCs w:val="24"/>
+        </w:rPr>
+        <w:t xml:space="preserve"> </w:t>
+      </w:r>
+      <w:proofErr w:type="spellStart"/>
+      <w:r>
+        <w:rPr>
+          <w:rFonts w:ascii="Times New Roman" w:hAnsi="Times New Roman" w:cs="Times New Roman"/>
+          <w:sz w:val="24"/>
+          <w:szCs w:val="24"/>
+        </w:rPr>
+        <w:t>aplikasi</w:t>
+      </w:r>
+      <w:proofErr w:type="spellEnd"/>
+      <w:r>
+        <w:rPr>
+          <w:rFonts w:ascii="Times New Roman" w:hAnsi="Times New Roman" w:cs="Times New Roman"/>
+          <w:sz w:val="24"/>
+          <w:szCs w:val="24"/>
+        </w:rPr>
+        <w:t xml:space="preserve"> </w:t>
+      </w:r>
+      <w:proofErr w:type="spellStart"/>
+      <w:r>
+        <w:rPr>
+          <w:rFonts w:ascii="Times New Roman" w:hAnsi="Times New Roman" w:cs="Times New Roman"/>
+          <w:sz w:val="24"/>
+          <w:szCs w:val="24"/>
+        </w:rPr>
+        <w:t>toko</w:t>
+      </w:r>
+      <w:proofErr w:type="spellEnd"/>
+      <w:r>
+        <w:rPr>
+          <w:rFonts w:ascii="Times New Roman" w:hAnsi="Times New Roman" w:cs="Times New Roman"/>
+          <w:sz w:val="24"/>
+          <w:szCs w:val="24"/>
+        </w:rPr>
+        <w:t xml:space="preserve"> online </w:t>
+      </w:r>
+      <w:proofErr w:type="spellStart"/>
+      <w:r>
+        <w:rPr>
+          <w:rFonts w:ascii="Times New Roman" w:hAnsi="Times New Roman" w:cs="Times New Roman"/>
+          <w:sz w:val="24"/>
+          <w:szCs w:val="24"/>
+        </w:rPr>
+        <w:t>dengan</w:t>
+      </w:r>
+      <w:proofErr w:type="spellEnd"/>
+      <w:r>
+        <w:rPr>
+          <w:rFonts w:ascii="Times New Roman" w:hAnsi="Times New Roman" w:cs="Times New Roman"/>
+          <w:sz w:val="24"/>
+          <w:szCs w:val="24"/>
+        </w:rPr>
+        <w:t xml:space="preserve"> </w:t>
+      </w:r>
+      <w:proofErr w:type="spellStart"/>
+      <w:r>
+        <w:rPr>
+          <w:rFonts w:ascii="Times New Roman" w:hAnsi="Times New Roman" w:cs="Times New Roman"/>
+          <w:sz w:val="24"/>
+          <w:szCs w:val="24"/>
+        </w:rPr>
+        <w:t>perintah</w:t>
+      </w:r>
+      <w:proofErr w:type="spellEnd"/>
+      <w:r>
+        <w:rPr>
+          <w:rFonts w:ascii="Times New Roman" w:hAnsi="Times New Roman" w:cs="Times New Roman"/>
+          <w:sz w:val="24"/>
+          <w:szCs w:val="24"/>
+        </w:rPr>
+        <w:t xml:space="preserve"> </w:t>
+      </w:r>
+      <w:proofErr w:type="spellStart"/>
+      <w:r>
+        <w:rPr>
+          <w:rFonts w:ascii="Times New Roman" w:hAnsi="Times New Roman" w:cs="Times New Roman"/>
+          <w:sz w:val="24"/>
+          <w:szCs w:val="24"/>
+        </w:rPr>
+        <w:t>dibawah</w:t>
+      </w:r>
+      <w:proofErr w:type="spellEnd"/>
+      <w:r>
+        <w:rPr>
+          <w:rFonts w:ascii="Times New Roman" w:hAnsi="Times New Roman" w:cs="Times New Roman"/>
+          <w:sz w:val="24"/>
+          <w:szCs w:val="24"/>
+        </w:rPr>
+        <w:t xml:space="preserve"> </w:t>
+      </w:r>
+      <w:proofErr w:type="spellStart"/>
+      <w:r>
+        <w:rPr>
+          <w:rFonts w:ascii="Times New Roman" w:hAnsi="Times New Roman" w:cs="Times New Roman"/>
+          <w:sz w:val="24"/>
+          <w:szCs w:val="24"/>
+        </w:rPr>
+        <w:t>ini</w:t>
+      </w:r>
+      <w:proofErr w:type="spellEnd"/>
+      <w:r>
+        <w:rPr>
+          <w:rFonts w:ascii="Times New Roman" w:hAnsi="Times New Roman" w:cs="Times New Roman"/>
+          <w:sz w:val="24"/>
+          <w:szCs w:val="24"/>
+        </w:rPr>
+        <w:t>:</w:t>
+      </w:r>
+    </w:p>
+    <w:p>
+      <w:pPr>
+        <w:pStyle w:val="ListParagraph"/>
+        <w:ind w:left="646" w:firstLine="352"/>
+        <w:contextualSpacing w:val="0"/>
+        <w:rPr>
+          <w:rFonts w:ascii="Times New Roman" w:hAnsi="Times New Roman" w:cs="Times New Roman"/>
+          <w:i/>
+          <w:sz w:val="24"/>
+          <w:szCs w:val="24"/>
+        </w:rPr>
+      </w:pPr>
+      <w:proofErr w:type="spellStart"/>
+      <w:proofErr w:type="gramStart"/>
+      <w:r>
+        <w:rPr>
+          <w:rFonts w:ascii="Times New Roman" w:hAnsi="Times New Roman" w:cs="Times New Roman"/>
+          <w:i/>
+          <w:sz w:val="24"/>
+          <w:szCs w:val="24"/>
+        </w:rPr>
+        <w:t>php</w:t>
+      </w:r>
+      <w:proofErr w:type="spellEnd"/>
+      <w:proofErr w:type="gramEnd"/>
+      <w:r>
+        <w:rPr>
+          <w:rFonts w:ascii="Times New Roman" w:hAnsi="Times New Roman" w:cs="Times New Roman"/>
+          <w:i/>
+          <w:sz w:val="24"/>
+          <w:szCs w:val="24"/>
+        </w:rPr>
+        <w:t xml:space="preserve"> artisan migrate –seed</w:t>
+      </w:r>
+    </w:p>
+    <w:p>
+      <w:pPr>
+        <w:pStyle w:val="ListParagraph"/>
+        <w:ind w:left="646" w:firstLine="352"/>
+        <w:contextualSpacing w:val="0"/>
+        <w:rPr>
+          <w:rFonts w:ascii="Times New Roman" w:hAnsi="Times New Roman" w:cs="Times New Roman"/>
+          <w:sz w:val="24"/>
+          <w:szCs w:val="24"/>
+        </w:rPr>
+      </w:pPr>
+      <w:proofErr w:type="spellStart"/>
+      <w:r>
+        <w:rPr>
+          <w:rFonts w:ascii="Times New Roman" w:hAnsi="Times New Roman" w:cs="Times New Roman"/>
+          <w:sz w:val="24"/>
+          <w:szCs w:val="24"/>
+        </w:rPr>
+        <w:t>Lalu</w:t>
+      </w:r>
+      <w:proofErr w:type="spellEnd"/>
+      <w:r>
+        <w:rPr>
+          <w:rFonts w:ascii="Times New Roman" w:hAnsi="Times New Roman" w:cs="Times New Roman"/>
+          <w:sz w:val="24"/>
+          <w:szCs w:val="24"/>
+        </w:rPr>
+        <w:t xml:space="preserve"> </w:t>
+      </w:r>
+      <w:proofErr w:type="spellStart"/>
+      <w:r>
+        <w:rPr>
+          <w:rFonts w:ascii="Times New Roman" w:hAnsi="Times New Roman" w:cs="Times New Roman"/>
+          <w:sz w:val="24"/>
+          <w:szCs w:val="24"/>
+        </w:rPr>
+        <w:t>jalankan</w:t>
+      </w:r>
+      <w:proofErr w:type="spellEnd"/>
+      <w:r>
+        <w:rPr>
+          <w:rFonts w:ascii="Times New Roman" w:hAnsi="Times New Roman" w:cs="Times New Roman"/>
+          <w:sz w:val="24"/>
+          <w:szCs w:val="24"/>
+        </w:rPr>
+        <w:t xml:space="preserve"> </w:t>
+      </w:r>
+      <w:proofErr w:type="spellStart"/>
+      <w:r>
+        <w:rPr>
+          <w:rFonts w:ascii="Times New Roman" w:hAnsi="Times New Roman" w:cs="Times New Roman"/>
+          <w:sz w:val="24"/>
+          <w:szCs w:val="24"/>
+        </w:rPr>
+        <w:t>perintah</w:t>
+      </w:r>
+      <w:proofErr w:type="spellEnd"/>
+      <w:r>
+        <w:rPr>
+          <w:rFonts w:ascii="Times New Roman" w:hAnsi="Times New Roman" w:cs="Times New Roman"/>
+          <w:sz w:val="24"/>
+          <w:szCs w:val="24"/>
+        </w:rPr>
+        <w:t xml:space="preserve"> </w:t>
+      </w:r>
+      <w:proofErr w:type="spellStart"/>
+      <w:r>
+        <w:rPr>
+          <w:rFonts w:ascii="Times New Roman" w:hAnsi="Times New Roman" w:cs="Times New Roman"/>
+          <w:i/>
+          <w:sz w:val="24"/>
+          <w:szCs w:val="24"/>
+        </w:rPr>
+        <w:t>php</w:t>
+      </w:r>
+      <w:proofErr w:type="spellEnd"/>
+      <w:r>
+        <w:rPr>
+          <w:rFonts w:ascii="Times New Roman" w:hAnsi="Times New Roman" w:cs="Times New Roman"/>
+          <w:i/>
+          <w:sz w:val="24"/>
+          <w:szCs w:val="24"/>
+        </w:rPr>
+        <w:t xml:space="preserve"> artisan </w:t>
+      </w:r>
+      <w:proofErr w:type="spellStart"/>
+      <w:r>
+        <w:rPr>
+          <w:rFonts w:ascii="Times New Roman" w:hAnsi="Times New Roman" w:cs="Times New Roman"/>
+          <w:i/>
+          <w:sz w:val="24"/>
+          <w:szCs w:val="24"/>
+        </w:rPr>
+        <w:t>storage</w:t>
+      </w:r>
+      <w:proofErr w:type="gramStart"/>
+      <w:r>
+        <w:rPr>
+          <w:rFonts w:ascii="Times New Roman" w:hAnsi="Times New Roman" w:cs="Times New Roman"/>
+          <w:i/>
+          <w:sz w:val="24"/>
+          <w:szCs w:val="24"/>
+        </w:rPr>
+        <w:t>:link</w:t>
+      </w:r>
+      <w:proofErr w:type="spellEnd"/>
+      <w:proofErr w:type="gramEnd"/>
+      <w:r>
+        <w:rPr>
+          <w:rFonts w:ascii="Times New Roman" w:hAnsi="Times New Roman" w:cs="Times New Roman"/>
+          <w:i/>
+          <w:sz w:val="24"/>
+          <w:szCs w:val="24"/>
+        </w:rPr>
+        <w:t xml:space="preserve"> </w:t>
+      </w:r>
+      <w:proofErr w:type="spellStart"/>
+      <w:r>
+        <w:rPr>
+          <w:rFonts w:ascii="Times New Roman" w:hAnsi="Times New Roman" w:cs="Times New Roman"/>
+          <w:sz w:val="24"/>
+          <w:szCs w:val="24"/>
+        </w:rPr>
+        <w:t>untuk</w:t>
+      </w:r>
+      <w:proofErr w:type="spellEnd"/>
+      <w:r>
+        <w:rPr>
+          <w:rFonts w:ascii="Times New Roman" w:hAnsi="Times New Roman" w:cs="Times New Roman"/>
+          <w:sz w:val="24"/>
+          <w:szCs w:val="24"/>
+        </w:rPr>
+        <w:t xml:space="preserve"> </w:t>
+      </w:r>
+      <w:proofErr w:type="spellStart"/>
+      <w:r>
+        <w:rPr>
+          <w:rFonts w:ascii="Times New Roman" w:hAnsi="Times New Roman" w:cs="Times New Roman"/>
+          <w:sz w:val="24"/>
+          <w:szCs w:val="24"/>
+        </w:rPr>
+        <w:t>menghubungkan</w:t>
+      </w:r>
+      <w:proofErr w:type="spellEnd"/>
+      <w:r>
+        <w:rPr>
+          <w:rFonts w:ascii="Times New Roman" w:hAnsi="Times New Roman" w:cs="Times New Roman"/>
+          <w:sz w:val="24"/>
+          <w:szCs w:val="24"/>
+        </w:rPr>
+        <w:t xml:space="preserve"> </w:t>
+      </w:r>
+      <w:proofErr w:type="spellStart"/>
+      <w:r>
+        <w:rPr>
+          <w:rFonts w:ascii="Times New Roman" w:hAnsi="Times New Roman" w:cs="Times New Roman"/>
+          <w:sz w:val="24"/>
+          <w:szCs w:val="24"/>
+        </w:rPr>
+        <w:t>penyimpanan</w:t>
+      </w:r>
+      <w:proofErr w:type="spellEnd"/>
+      <w:r>
+        <w:rPr>
+          <w:rFonts w:ascii="Times New Roman" w:hAnsi="Times New Roman" w:cs="Times New Roman"/>
+          <w:sz w:val="24"/>
+          <w:szCs w:val="24"/>
+        </w:rPr>
+        <w:t xml:space="preserve"> storage </w:t>
+      </w:r>
+      <w:proofErr w:type="spellStart"/>
+      <w:r>
+        <w:rPr>
+          <w:rFonts w:ascii="Times New Roman" w:hAnsi="Times New Roman" w:cs="Times New Roman"/>
+          <w:sz w:val="24"/>
+          <w:szCs w:val="24"/>
+        </w:rPr>
+        <w:t>ke</w:t>
+      </w:r>
+      <w:proofErr w:type="spellEnd"/>
+      <w:r>
+        <w:rPr>
+          <w:rFonts w:ascii="Times New Roman" w:hAnsi="Times New Roman" w:cs="Times New Roman"/>
+          <w:sz w:val="24"/>
+          <w:szCs w:val="24"/>
+        </w:rPr>
+        <w:t xml:space="preserve"> public folder </w:t>
+      </w:r>
+      <w:proofErr w:type="spellStart"/>
+      <w:r>
+        <w:rPr>
+          <w:rFonts w:ascii="Times New Roman" w:hAnsi="Times New Roman" w:cs="Times New Roman"/>
+          <w:sz w:val="24"/>
+          <w:szCs w:val="24"/>
+        </w:rPr>
+        <w:t>laravel</w:t>
+      </w:r>
+      <w:proofErr w:type="spellEnd"/>
+      <w:r>
+        <w:rPr>
+          <w:rFonts w:ascii="Times New Roman" w:hAnsi="Times New Roman" w:cs="Times New Roman"/>
+          <w:sz w:val="24"/>
+          <w:szCs w:val="24"/>
+        </w:rPr>
+        <w:t xml:space="preserve">. </w:t>
+      </w:r>
+      <w:bookmarkStart w:id="0" w:name="_GoBack"/>
+      <w:bookmarkEnd w:id="0"/>
+    </w:p>
+    <w:p>
+      <w:pPr>
+        <w:pStyle w:val="ListParagraph"/>
+        <w:ind w:left="644" w:firstLine="349"/>
+        <w:rPr>
+          <w:rFonts w:ascii="Times New Roman" w:hAnsi="Times New Roman" w:cs="Times New Roman"/>
+          <w:sz w:val="24"/>
+          <w:szCs w:val="24"/>
+        </w:rPr>
+      </w:pPr>
+      <w:proofErr w:type="spellStart"/>
+      <w:r>
+        <w:rPr>
+          <w:rFonts w:ascii="Times New Roman" w:hAnsi="Times New Roman" w:cs="Times New Roman"/>
+          <w:sz w:val="24"/>
+          <w:szCs w:val="24"/>
+        </w:rPr>
         <w:t>Kemudian</w:t>
       </w:r>
       <w:proofErr w:type="spellEnd"/>
@@ -11763,9 +14359,11 @@
         <w:rPr>
           <w:rFonts w:ascii="Times New Roman" w:hAnsi="Times New Roman" w:cs="Times New Roman"/>
           <w:b/>
-          <w:sz w:val="24"/>
-          <w:szCs w:val="24"/>
-        </w:rPr>
+          <w:noProof/>
+          <w:sz w:val="24"/>
+          <w:szCs w:val="24"/>
+        </w:rPr>
+        <w:lastRenderedPageBreak/>
         <w:drawing>
           <wp:inline distT="0" distB="0" distL="0" distR="0" wp14:anchorId="3EBB6600" wp14:editId="0EBAFB0B">
             <wp:extent cx="5182323" cy="1105054"/>
@@ -11834,8 +14432,9 @@
           <w:sz w:val="24"/>
           <w:szCs w:val="24"/>
         </w:rPr>
-        <w:t xml:space="preserve"> </w:t>
-      </w:r>
+        <w:t xml:space="preserve"> 7. </w:t>
+      </w:r>
+      <w:proofErr w:type="spellStart"/>
       <w:r>
         <w:rPr>
           <w:rFonts w:ascii="Times New Roman" w:hAnsi="Times New Roman" w:cs="Times New Roman"/>
@@ -11843,9 +14442,9 @@
           <w:sz w:val="24"/>
           <w:szCs w:val="24"/>
         </w:rPr>
-        <w:t xml:space="preserve">7. </w:t>
-      </w:r>
-      <w:proofErr w:type="spellStart"/>
+        <w:t>Instalasi</w:t>
+      </w:r>
+      <w:proofErr w:type="spellEnd"/>
       <w:r>
         <w:rPr>
           <w:rFonts w:ascii="Times New Roman" w:hAnsi="Times New Roman" w:cs="Times New Roman"/>
@@ -11853,9 +14452,9 @@
           <w:sz w:val="24"/>
           <w:szCs w:val="24"/>
         </w:rPr>
-        <w:t>Instalasi</w:t>
-      </w:r>
-      <w:proofErr w:type="spellEnd"/>
+        <w:t xml:space="preserve"> </w:t>
+      </w:r>
+      <w:proofErr w:type="spellStart"/>
       <w:r>
         <w:rPr>
           <w:rFonts w:ascii="Times New Roman" w:hAnsi="Times New Roman" w:cs="Times New Roman"/>
@@ -11863,9 +14462,9 @@
           <w:sz w:val="24"/>
           <w:szCs w:val="24"/>
         </w:rPr>
-        <w:t xml:space="preserve"> </w:t>
-      </w:r>
-      <w:proofErr w:type="spellStart"/>
+        <w:t>aplikasi</w:t>
+      </w:r>
+      <w:proofErr w:type="spellEnd"/>
       <w:r>
         <w:rPr>
           <w:rFonts w:ascii="Times New Roman" w:hAnsi="Times New Roman" w:cs="Times New Roman"/>
@@ -11873,26 +14472,7 @@
           <w:sz w:val="24"/>
           <w:szCs w:val="24"/>
         </w:rPr>
-        <w:t>aplikasi</w:t>
-      </w:r>
-      <w:proofErr w:type="spellEnd"/>
-      <w:r>
-        <w:rPr>
-          <w:rFonts w:ascii="Times New Roman" w:hAnsi="Times New Roman" w:cs="Times New Roman"/>
-          <w:i/>
-          <w:sz w:val="24"/>
-          <w:szCs w:val="24"/>
-        </w:rPr>
-        <w:t xml:space="preserve"> frontend</w:t>
-      </w:r>
-      <w:r>
-        <w:rPr>
-          <w:rFonts w:ascii="Times New Roman" w:hAnsi="Times New Roman" w:cs="Times New Roman"/>
-          <w:i/>
-          <w:sz w:val="24"/>
-          <w:szCs w:val="24"/>
-        </w:rPr>
-        <w:t xml:space="preserve"> </w:t>
+        <w:t xml:space="preserve"> frontend </w:t>
       </w:r>
       <w:proofErr w:type="spellStart"/>
       <w:r>
@@ -12432,10 +15012,10 @@
       <w:r>
         <w:rPr>
           <w:rFonts w:ascii="Times New Roman" w:hAnsi="Times New Roman" w:cs="Times New Roman"/>
-          <w:sz w:val="24"/>
-          <w:szCs w:val="24"/>
-        </w:rPr>
-        <w:lastRenderedPageBreak/>
+          <w:noProof/>
+          <w:sz w:val="24"/>
+          <w:szCs w:val="24"/>
+        </w:rPr>
         <w:drawing>
           <wp:inline distT="0" distB="0" distL="0" distR="0" wp14:anchorId="68C67AB8" wp14:editId="3B05D200">
             <wp:extent cx="4867954" cy="2400635"/>
@@ -13064,9 +15644,11 @@
       <w:r>
         <w:rPr>
           <w:rFonts w:ascii="Times New Roman" w:hAnsi="Times New Roman" w:cs="Times New Roman"/>
-          <w:sz w:val="24"/>
-          <w:szCs w:val="24"/>
-        </w:rPr>
+          <w:noProof/>
+          <w:sz w:val="24"/>
+          <w:szCs w:val="24"/>
+        </w:rPr>
+        <w:lastRenderedPageBreak/>
         <w:drawing>
           <wp:inline distT="0" distB="0" distL="0" distR="0" wp14:anchorId="0ED61FC7" wp14:editId="4BD92C3B">
             <wp:extent cx="5482733" cy="2847975"/>
